--- a/springcloud学习笔记.docx
+++ b/springcloud学习笔记.docx
@@ -7585,7 +7585,6 @@
     <w:p>
       <w:pPr>
         <w:rPr>
-          <w:rFonts w:hint="eastAsia"/>
           <w:bCs/>
           <w:color w:val="FF0000"/>
         </w:rPr>
@@ -8078,7 +8077,6 @@
     <w:p>
       <w:pPr>
         <w:rPr>
-          <w:rFonts w:hint="eastAsia"/>
           <w:bCs/>
         </w:rPr>
       </w:pPr>
@@ -8137,7 +8135,6 @@
     <w:p>
       <w:pPr>
         <w:rPr>
-          <w:rFonts w:hint="eastAsia"/>
           <w:bCs/>
         </w:rPr>
       </w:pPr>
@@ -8169,7 +8166,6 @@
     <w:p>
       <w:pPr>
         <w:rPr>
-          <w:rFonts w:hint="eastAsia"/>
           <w:bCs/>
         </w:rPr>
       </w:pPr>
@@ -8230,7 +8226,6 @@
     <w:p>
       <w:pPr>
         <w:rPr>
-          <w:rFonts w:hint="eastAsia"/>
           <w:bCs/>
         </w:rPr>
       </w:pPr>
@@ -8245,7 +8240,6 @@
     <w:p>
       <w:pPr>
         <w:rPr>
-          <w:rFonts w:hint="eastAsia"/>
           <w:bCs/>
         </w:rPr>
       </w:pPr>
@@ -8303,7 +8297,6 @@
     <w:p>
       <w:pPr>
         <w:rPr>
-          <w:rFonts w:hint="eastAsia"/>
           <w:bCs/>
         </w:rPr>
       </w:pPr>
@@ -8441,9 +8434,6 @@
     <w:p>
       <w:pPr>
         <w:pStyle w:val="4"/>
-        <w:rPr>
-          <w:rFonts w:hint="eastAsia"/>
-        </w:rPr>
       </w:pPr>
       <w:r>
         <w:t>Feign</w:t>
@@ -8563,21 +8553,11 @@
     </w:p>
     <w:p/>
     <w:p>
-      <w:pPr>
-        <w:rPr>
-          <w:rFonts w:hint="eastAsia"/>
-        </w:rPr>
-      </w:pPr>
       <w:r>
         <w:t>feign.hystrix.enabled=true</w:t>
       </w:r>
     </w:p>
     <w:p>
-      <w:pPr>
-        <w:rPr>
-          <w:rFonts w:hint="eastAsia"/>
-        </w:rPr>
-      </w:pPr>
       <w:r>
         <w:rPr>
           <w:rFonts w:hint="eastAsia"/>
@@ -8631,11 +8611,6 @@
       </w:r>
     </w:p>
     <w:p>
-      <w:pPr>
-        <w:rPr>
-          <w:rFonts w:hint="eastAsia"/>
-        </w:rPr>
-      </w:pPr>
       <w:r>
         <w:t>@FeignClient(value = "hanson-service"</w:t>
       </w:r>
@@ -8650,11 +8625,6 @@
       </w:r>
     </w:p>
     <w:p>
-      <w:pPr>
-        <w:rPr>
-          <w:rFonts w:hint="eastAsia"/>
-        </w:rPr>
-      </w:pPr>
       <w:r>
         <w:rPr>
           <w:color w:val="FF0000"/>
@@ -8671,7 +8641,3303 @@
         <w:t>接口，添加熔断发生后处理逻辑。</w:t>
       </w:r>
     </w:p>
+    <w:p>
+      <w:pPr>
+        <w:pStyle w:val="2"/>
+      </w:pPr>
+      <w:bookmarkStart w:id="11" w:name="_配置中心(Spring_Cloud_Config)"/>
+      <w:bookmarkEnd w:id="11"/>
+      <w:r>
+        <w:rPr>
+          <w:rFonts w:hint="eastAsia"/>
+        </w:rPr>
+        <w:t>配置中心</w:t>
+      </w:r>
+      <w:r>
+        <w:rPr>
+          <w:rFonts w:hint="eastAsia"/>
+        </w:rPr>
+        <w:t>(Spring Cloud Config)</w:t>
+      </w:r>
+    </w:p>
+    <w:p>
+      <w:pPr>
+        <w:rPr>
+          <w:bCs/>
+        </w:rPr>
+      </w:pPr>
+      <w:r>
+        <w:rPr>
+          <w:bCs/>
+        </w:rPr>
+        <w:t>在分布式系统中，由于服务数量巨多，为了方便服务配置文件统一管理，实时更新，所以需要分布式配置中心组件。在</w:t>
+      </w:r>
+      <w:r>
+        <w:rPr>
+          <w:bCs/>
+        </w:rPr>
+        <w:t>Spring Cloud</w:t>
+      </w:r>
+      <w:r>
+        <w:rPr>
+          <w:bCs/>
+        </w:rPr>
+        <w:t>中，有分布式配置中心组件</w:t>
+      </w:r>
+      <w:r>
+        <w:rPr>
+          <w:bCs/>
+        </w:rPr>
+        <w:t xml:space="preserve">spring cloud config </w:t>
+      </w:r>
+      <w:r>
+        <w:rPr>
+          <w:bCs/>
+        </w:rPr>
+        <w:t>，它支持配置服务放在配置服务的内存中（即本地），也支持放在远程</w:t>
+      </w:r>
+      <w:r>
+        <w:rPr>
+          <w:bCs/>
+        </w:rPr>
+        <w:t>Git</w:t>
+      </w:r>
+      <w:r>
+        <w:rPr>
+          <w:bCs/>
+        </w:rPr>
+        <w:t>仓库中。在</w:t>
+      </w:r>
+      <w:r>
+        <w:rPr>
+          <w:bCs/>
+        </w:rPr>
+        <w:t xml:space="preserve">spring cloud config </w:t>
+      </w:r>
+      <w:r>
+        <w:rPr>
+          <w:bCs/>
+        </w:rPr>
+        <w:t>组件中，分两个角色，一是</w:t>
+      </w:r>
+      <w:r>
+        <w:rPr>
+          <w:bCs/>
+        </w:rPr>
+        <w:t>config server</w:t>
+      </w:r>
+      <w:r>
+        <w:rPr>
+          <w:bCs/>
+        </w:rPr>
+        <w:t>，二是</w:t>
+      </w:r>
+      <w:r>
+        <w:rPr>
+          <w:bCs/>
+        </w:rPr>
+        <w:t>config client</w:t>
+      </w:r>
+      <w:r>
+        <w:rPr>
+          <w:bCs/>
+        </w:rPr>
+        <w:t>。</w:t>
+      </w:r>
+    </w:p>
+    <w:p>
+      <w:pPr>
+        <w:pStyle w:val="4"/>
+      </w:pPr>
+      <w:r>
+        <w:t>服务端</w:t>
+      </w:r>
+      <w:r>
+        <w:rPr>
+          <w:rFonts w:hint="eastAsia"/>
+        </w:rPr>
+        <w:t>(Config Server)</w:t>
+      </w:r>
+    </w:p>
+    <w:p>
+      <w:pPr>
+        <w:pStyle w:val="4"/>
+      </w:pPr>
+      <w:r>
+        <w:rPr>
+          <w:rFonts w:hint="eastAsia"/>
+        </w:rPr>
+        <w:t>Simple</w:t>
+      </w:r>
+    </w:p>
+    <w:p>
+      <w:r>
+        <w:rPr>
+          <w:bCs/>
+        </w:rPr>
+        <w:t>在</w:t>
+      </w:r>
+      <w:hyperlink r:id="rId32" w:history="1">
+        <w:r>
+          <w:rPr>
+            <w:rStyle w:val="a9"/>
+          </w:rPr>
+          <w:t>http://start.spring.io/</w:t>
+        </w:r>
+      </w:hyperlink>
+      <w:r>
+        <w:rPr>
+          <w:bCs/>
+        </w:rPr>
+        <w:t>中，输入</w:t>
+      </w:r>
+      <w:r>
+        <w:rPr>
+          <w:rFonts w:hint="eastAsia"/>
+        </w:rPr>
+        <w:t>config server</w:t>
+      </w:r>
+    </w:p>
+    <w:p>
+      <w:r>
+        <w:rPr>
+          <w:rFonts w:hint="eastAsia"/>
+        </w:rPr>
+        <w:t>添加</w:t>
+      </w:r>
+      <w:r>
+        <w:t>@EnableConfigServer</w:t>
+      </w:r>
+      <w:r>
+        <w:t>，</w:t>
+      </w:r>
+      <w:r>
+        <w:t>配置文件指定</w:t>
+      </w:r>
+      <w:r>
+        <w:t>git</w:t>
+      </w:r>
+      <w:r>
+        <w:t>地址与路径即可</w:t>
+      </w:r>
+      <w:r>
+        <w:t>。</w:t>
+      </w:r>
+    </w:p>
+    <w:p>
+      <w:pPr>
+        <w:rPr>
+          <w:rFonts w:hint="eastAsia"/>
+        </w:rPr>
+      </w:pPr>
+      <w:r>
+        <w:rPr>
+          <w:rFonts w:hint="eastAsia"/>
+        </w:rPr>
+        <w:t>在</w:t>
+      </w:r>
+      <w:r>
+        <w:rPr>
+          <w:rFonts w:hint="eastAsia"/>
+        </w:rPr>
+        <w:t>git</w:t>
+      </w:r>
+      <w:r>
+        <w:rPr>
+          <w:rFonts w:hint="eastAsia"/>
+        </w:rPr>
+        <w:t>上上传配置文件，其中有配置</w:t>
+      </w:r>
+    </w:p>
+    <w:p>
+      <w:r>
+        <w:rPr>
+          <w:rFonts w:hint="eastAsia"/>
+        </w:rPr>
+        <w:t>如果为</w:t>
+      </w:r>
+      <w:r>
+        <w:rPr>
+          <w:rFonts w:hint="eastAsia"/>
+        </w:rPr>
+        <w:t>gitlab</w:t>
+      </w:r>
+      <w:r>
+        <w:rPr>
+          <w:rFonts w:hint="eastAsia"/>
+        </w:rPr>
+        <w:t>需要在</w:t>
+      </w:r>
+      <w:r>
+        <w:rPr>
+          <w:rFonts w:hint="eastAsia"/>
+        </w:rPr>
+        <w:t>server.uri</w:t>
+      </w:r>
+      <w:r>
+        <w:rPr>
+          <w:rFonts w:hint="eastAsia"/>
+        </w:rPr>
+        <w:t>结尾处添加</w:t>
+      </w:r>
+      <w:r>
+        <w:rPr>
+          <w:rFonts w:hint="eastAsia"/>
+        </w:rPr>
+        <w:t>.git</w:t>
+      </w:r>
+    </w:p>
+    <w:p>
+      <w:pPr>
+        <w:pStyle w:val="HTML0"/>
+        <w:rPr>
+          <w:color w:val="000000"/>
+        </w:rPr>
+      </w:pPr>
+      <w:bookmarkStart w:id="12" w:name="OLE_LINK11"/>
+      <w:bookmarkStart w:id="13" w:name="OLE_LINK12"/>
+      <w:r>
+        <w:rPr>
+          <w:color w:val="000000"/>
+        </w:rPr>
+        <w:t>init.failed.exit: false</w:t>
+      </w:r>
+    </w:p>
+    <w:bookmarkEnd w:id="12"/>
+    <w:bookmarkEnd w:id="13"/>
     <w:p/>
+    <w:p>
+      <w:r>
+        <w:rPr>
+          <w:rFonts w:hint="eastAsia"/>
+        </w:rPr>
+        <w:t>访问</w:t>
+      </w:r>
+    </w:p>
+    <w:p>
+      <w:r>
+        <w:t>http://localhost:8888/var-dev.properties</w:t>
+      </w:r>
+    </w:p>
+    <w:p>
+      <w:r>
+        <w:t>返回</w:t>
+      </w:r>
+    </w:p>
+    <w:p>
+      <w:r>
+        <w:rPr>
+          <w:rFonts w:ascii="宋体" w:eastAsia="宋体" w:hAnsi="宋体" w:cs="宋体"/>
+          <w:color w:val="000000"/>
+          <w:kern w:val="0"/>
+          <w:sz w:val="24"/>
+          <w:szCs w:val="24"/>
+        </w:rPr>
+        <w:t>{"name":"ureka.server.renewalPercentThreshold","profiles":["dev"],"label":null,"version":"a68876a6211369bae723348d5f8c3defe4a55e04","state</w:t>
+      </w:r>
+      <w:r>
+        <w:rPr>
+          <w:rFonts w:ascii="宋体" w:eastAsia="宋体" w:hAnsi="宋体" w:cs="宋体"/>
+          <w:color w:val="000000"/>
+          <w:kern w:val="0"/>
+          <w:sz w:val="24"/>
+          <w:szCs w:val="24"/>
+        </w:rPr>
+        <w:lastRenderedPageBreak/>
+        <w:t>":null,"propertySources":[</w:t>
+      </w:r>
+      <w:r>
+        <w:t xml:space="preserve"> </w:t>
+      </w:r>
+      <w:r>
+        <w:rPr>
+          <w:rFonts w:hint="eastAsia"/>
+        </w:rPr>
+        <w:t>init.failed.exit</w:t>
+      </w:r>
+      <w:r>
+        <w:rPr>
+          <w:rFonts w:hint="eastAsia"/>
+        </w:rPr>
+        <w:t>:</w:t>
+      </w:r>
+      <w:r>
+        <w:t>0.85</w:t>
+      </w:r>
+    </w:p>
+    <w:p>
+      <w:pPr>
+        <w:widowControl/>
+        <w:tabs>
+          <w:tab w:val="left" w:pos="916"/>
+          <w:tab w:val="left" w:pos="1832"/>
+          <w:tab w:val="left" w:pos="2748"/>
+          <w:tab w:val="left" w:pos="3664"/>
+          <w:tab w:val="left" w:pos="4580"/>
+          <w:tab w:val="left" w:pos="5496"/>
+          <w:tab w:val="left" w:pos="6412"/>
+          <w:tab w:val="left" w:pos="7328"/>
+          <w:tab w:val="left" w:pos="8244"/>
+          <w:tab w:val="left" w:pos="9160"/>
+          <w:tab w:val="left" w:pos="10076"/>
+          <w:tab w:val="left" w:pos="10992"/>
+          <w:tab w:val="left" w:pos="11908"/>
+          <w:tab w:val="left" w:pos="12824"/>
+          <w:tab w:val="left" w:pos="13740"/>
+          <w:tab w:val="left" w:pos="14656"/>
+        </w:tabs>
+        <w:jc w:val="left"/>
+        <w:rPr>
+          <w:rFonts w:ascii="宋体" w:eastAsia="宋体" w:hAnsi="宋体" w:cs="宋体"/>
+          <w:color w:val="000000"/>
+          <w:kern w:val="0"/>
+          <w:sz w:val="24"/>
+          <w:szCs w:val="24"/>
+        </w:rPr>
+      </w:pPr>
+      <w:r>
+        <w:rPr>
+          <w:rFonts w:ascii="宋体" w:eastAsia="宋体" w:hAnsi="宋体" w:cs="宋体"/>
+          <w:color w:val="000000"/>
+          <w:kern w:val="0"/>
+          <w:sz w:val="24"/>
+          <w:szCs w:val="24"/>
+        </w:rPr>
+        <w:t>]}</w:t>
+      </w:r>
+    </w:p>
+    <w:p/>
+    <w:p>
+      <w:r>
+        <w:t>HTTP</w:t>
+      </w:r>
+      <w:r>
+        <w:t>服务具有以下格式的资源：</w:t>
+      </w:r>
+    </w:p>
+    <w:p>
+      <w:pPr>
+        <w:pStyle w:val="HTML0"/>
+        <w:shd w:val="clear" w:color="auto" w:fill="F7F7F8"/>
+        <w:rPr>
+          <w:rFonts w:ascii="DejaVu Sans Mono" w:hAnsi="DejaVu Sans Mono" w:cs="DejaVu Sans Mono"/>
+        </w:rPr>
+      </w:pPr>
+      <w:r>
+        <w:rPr>
+          <w:rFonts w:ascii="DejaVu Sans Mono" w:hAnsi="DejaVu Sans Mono" w:cs="DejaVu Sans Mono"/>
+        </w:rPr>
+        <w:t>/{application}/{profile}[/{label}]</w:t>
+      </w:r>
+    </w:p>
+    <w:p>
+      <w:pPr>
+        <w:pStyle w:val="HTML0"/>
+        <w:shd w:val="clear" w:color="auto" w:fill="F7F7F8"/>
+        <w:rPr>
+          <w:rFonts w:ascii="DejaVu Sans Mono" w:hAnsi="DejaVu Sans Mono" w:cs="DejaVu Sans Mono"/>
+        </w:rPr>
+      </w:pPr>
+      <w:r>
+        <w:rPr>
+          <w:rFonts w:ascii="DejaVu Sans Mono" w:hAnsi="DejaVu Sans Mono" w:cs="DejaVu Sans Mono"/>
+        </w:rPr>
+        <w:t>/{application}-{profile}.yml</w:t>
+      </w:r>
+    </w:p>
+    <w:p>
+      <w:pPr>
+        <w:pStyle w:val="HTML0"/>
+        <w:shd w:val="clear" w:color="auto" w:fill="F7F7F8"/>
+        <w:rPr>
+          <w:rFonts w:ascii="DejaVu Sans Mono" w:hAnsi="DejaVu Sans Mono" w:cs="DejaVu Sans Mono"/>
+        </w:rPr>
+      </w:pPr>
+      <w:r>
+        <w:rPr>
+          <w:rFonts w:ascii="DejaVu Sans Mono" w:hAnsi="DejaVu Sans Mono" w:cs="DejaVu Sans Mono"/>
+        </w:rPr>
+        <w:t>/{label}/{application}-{profile}.yml</w:t>
+      </w:r>
+    </w:p>
+    <w:p>
+      <w:pPr>
+        <w:pStyle w:val="HTML0"/>
+        <w:shd w:val="clear" w:color="auto" w:fill="F7F7F8"/>
+        <w:rPr>
+          <w:rFonts w:ascii="DejaVu Sans Mono" w:hAnsi="DejaVu Sans Mono" w:cs="DejaVu Sans Mono"/>
+        </w:rPr>
+      </w:pPr>
+      <w:r>
+        <w:rPr>
+          <w:rFonts w:ascii="DejaVu Sans Mono" w:hAnsi="DejaVu Sans Mono" w:cs="DejaVu Sans Mono"/>
+        </w:rPr>
+        <w:t>/{application}-{profile}.properties</w:t>
+      </w:r>
+    </w:p>
+    <w:p>
+      <w:pPr>
+        <w:pStyle w:val="HTML0"/>
+        <w:shd w:val="clear" w:color="auto" w:fill="F7F7F8"/>
+        <w:rPr>
+          <w:rFonts w:ascii="DejaVu Sans Mono" w:hAnsi="DejaVu Sans Mono" w:cs="DejaVu Sans Mono"/>
+        </w:rPr>
+      </w:pPr>
+      <w:r>
+        <w:rPr>
+          <w:rFonts w:ascii="DejaVu Sans Mono" w:hAnsi="DejaVu Sans Mono" w:cs="DejaVu Sans Mono"/>
+        </w:rPr>
+        <w:t>/{label}/{application}-{profile}.properties</w:t>
+      </w:r>
+    </w:p>
+    <w:p/>
+    <w:p>
+      <w:r>
+        <w:rPr>
+          <w:rFonts w:hint="eastAsia"/>
+        </w:rPr>
+        <w:t>证明已经可以从远端</w:t>
+      </w:r>
+      <w:r>
+        <w:rPr>
+          <w:rFonts w:hint="eastAsia"/>
+        </w:rPr>
+        <w:t>git</w:t>
+      </w:r>
+      <w:r>
+        <w:rPr>
+          <w:rFonts w:hint="eastAsia"/>
+        </w:rPr>
+        <w:t>获取配置。</w:t>
+      </w:r>
+    </w:p>
+    <w:p/>
+    <w:p>
+      <w:pPr>
+        <w:pStyle w:val="4"/>
+      </w:pPr>
+      <w:r>
+        <w:t>客户端</w:t>
+      </w:r>
+      <w:r>
+        <w:rPr>
+          <w:rFonts w:hint="eastAsia"/>
+        </w:rPr>
+        <w:t>(Config Client)</w:t>
+      </w:r>
+    </w:p>
+    <w:p>
+      <w:pPr>
+        <w:pStyle w:val="4"/>
+      </w:pPr>
+      <w:r>
+        <w:rPr>
+          <w:rFonts w:hint="eastAsia"/>
+        </w:rPr>
+        <w:t>Simple</w:t>
+      </w:r>
+    </w:p>
+    <w:p>
+      <w:pPr>
+        <w:rPr>
+          <w:rFonts w:hint="eastAsia"/>
+        </w:rPr>
+      </w:pPr>
+      <w:r>
+        <w:rPr>
+          <w:bCs/>
+        </w:rPr>
+        <w:t>在</w:t>
+      </w:r>
+      <w:hyperlink r:id="rId33" w:history="1">
+        <w:r>
+          <w:rPr>
+            <w:rStyle w:val="a9"/>
+          </w:rPr>
+          <w:t>http://start.spring.io/</w:t>
+        </w:r>
+      </w:hyperlink>
+      <w:r>
+        <w:rPr>
+          <w:bCs/>
+        </w:rPr>
+        <w:t>中，输入</w:t>
+      </w:r>
+      <w:r>
+        <w:rPr>
+          <w:rFonts w:hint="eastAsia"/>
+        </w:rPr>
+        <w:t>config client</w:t>
+      </w:r>
+    </w:p>
+    <w:p>
+      <w:pPr>
+        <w:rPr>
+          <w:rFonts w:hint="eastAsia"/>
+        </w:rPr>
+      </w:pPr>
+    </w:p>
+    <w:p>
+      <w:r>
+        <w:rPr>
+          <w:rFonts w:hint="eastAsia"/>
+        </w:rPr>
+        <w:t xml:space="preserve">@Value("${init.failed.exit}") // </w:t>
+      </w:r>
+      <w:r>
+        <w:rPr>
+          <w:rFonts w:hint="eastAsia"/>
+        </w:rPr>
+        <w:t>读取</w:t>
+      </w:r>
+      <w:r>
+        <w:rPr>
+          <w:rFonts w:hint="eastAsia"/>
+        </w:rPr>
+        <w:t>gitlab</w:t>
+      </w:r>
+      <w:r>
+        <w:rPr>
+          <w:rFonts w:hint="eastAsia"/>
+        </w:rPr>
+        <w:t>配置文件中的属性，如果我们读取到了值，说明客户端是</w:t>
+      </w:r>
+      <w:r>
+        <w:rPr>
+          <w:rFonts w:hint="eastAsia"/>
+        </w:rPr>
+        <w:t>OK</w:t>
+      </w:r>
+      <w:r>
+        <w:rPr>
+          <w:rFonts w:hint="eastAsia"/>
+        </w:rPr>
+        <w:t>的</w:t>
+      </w:r>
+    </w:p>
+    <w:p>
+      <w:pPr>
+        <w:rPr>
+          <w:rFonts w:hint="eastAsia"/>
+        </w:rPr>
+      </w:pPr>
+      <w:r>
+        <w:rPr>
+          <w:rFonts w:hint="eastAsia"/>
+        </w:rPr>
+        <w:t>@RefreshScope //</w:t>
+      </w:r>
+      <w:r>
+        <w:rPr>
+          <w:rFonts w:hint="eastAsia"/>
+        </w:rPr>
+        <w:t>注解</w:t>
+      </w:r>
+      <w:r>
+        <w:rPr>
+          <w:rFonts w:hint="eastAsia"/>
+        </w:rPr>
+        <w:t>@RefreshScope</w:t>
+      </w:r>
+      <w:r>
+        <w:rPr>
+          <w:rFonts w:hint="eastAsia"/>
+        </w:rPr>
+        <w:t>指示</w:t>
+      </w:r>
+      <w:r>
+        <w:rPr>
+          <w:rFonts w:hint="eastAsia"/>
+        </w:rPr>
+        <w:t>Config</w:t>
+      </w:r>
+      <w:r>
+        <w:rPr>
+          <w:rFonts w:hint="eastAsia"/>
+        </w:rPr>
+        <w:t>客户端在服务器配置改变时，也刷新注入的属性值</w:t>
+      </w:r>
+    </w:p>
+    <w:p>
+      <w:pPr>
+        <w:rPr>
+          <w:rFonts w:hint="eastAsia"/>
+        </w:rPr>
+      </w:pPr>
+    </w:p>
+    <w:p>
+      <w:pPr>
+        <w:rPr>
+          <w:rFonts w:hint="eastAsia"/>
+        </w:rPr>
+      </w:pPr>
+    </w:p>
+    <w:p>
+      <w:pPr>
+        <w:rPr>
+          <w:rFonts w:ascii="Arial" w:hAnsi="Arial" w:cs="Arial" w:hint="eastAsia"/>
+          <w:color w:val="000000"/>
+          <w:sz w:val="18"/>
+          <w:szCs w:val="18"/>
+          <w:shd w:val="clear" w:color="auto" w:fill="FFFFFF"/>
+        </w:rPr>
+      </w:pPr>
+      <w:r>
+        <w:rPr>
+          <w:rFonts w:ascii="Arial" w:hAnsi="Arial" w:cs="Arial"/>
+          <w:color w:val="000000"/>
+          <w:sz w:val="18"/>
+          <w:szCs w:val="18"/>
+          <w:shd w:val="clear" w:color="auto" w:fill="FFFFFF"/>
+        </w:rPr>
+        <w:t>spring.application.name</w:t>
+      </w:r>
+      <w:r>
+        <w:rPr>
+          <w:rFonts w:hint="eastAsia"/>
+        </w:rPr>
+        <w:t>需要与</w:t>
+      </w:r>
+      <w:r>
+        <w:rPr>
+          <w:rFonts w:hint="eastAsia"/>
+        </w:rPr>
+        <w:t>git</w:t>
+      </w:r>
+      <w:r>
+        <w:rPr>
+          <w:rFonts w:hint="eastAsia"/>
+        </w:rPr>
+        <w:t>上的</w:t>
+      </w:r>
+      <w:r>
+        <w:rPr>
+          <w:rFonts w:hint="eastAsia"/>
+        </w:rPr>
+        <w:t>{application}</w:t>
+      </w:r>
+      <w:r>
+        <w:rPr>
+          <w:rFonts w:hint="eastAsia"/>
+        </w:rPr>
+        <w:t>一致，</w:t>
+      </w:r>
+      <w:r>
+        <w:rPr>
+          <w:rFonts w:ascii="Arial" w:hAnsi="Arial" w:cs="Arial"/>
+          <w:color w:val="000000"/>
+          <w:sz w:val="18"/>
+          <w:szCs w:val="18"/>
+          <w:shd w:val="clear" w:color="auto" w:fill="FFFFFF"/>
+        </w:rPr>
+        <w:t>如果</w:t>
+      </w:r>
+      <w:r>
+        <w:rPr>
+          <w:rFonts w:ascii="Arial" w:hAnsi="Arial" w:cs="Arial"/>
+          <w:color w:val="000000"/>
+          <w:sz w:val="18"/>
+          <w:szCs w:val="18"/>
+          <w:shd w:val="clear" w:color="auto" w:fill="FFFFFF"/>
+        </w:rPr>
+        <w:t>spring.application.name</w:t>
+      </w:r>
+      <w:r>
+        <w:rPr>
+          <w:rFonts w:ascii="Arial" w:hAnsi="Arial" w:cs="Arial"/>
+          <w:color w:val="000000"/>
+          <w:sz w:val="18"/>
+          <w:szCs w:val="18"/>
+          <w:shd w:val="clear" w:color="auto" w:fill="FFFFFF"/>
+        </w:rPr>
+        <w:t>和</w:t>
+      </w:r>
+      <w:r>
+        <w:rPr>
+          <w:rFonts w:ascii="Arial" w:hAnsi="Arial" w:cs="Arial"/>
+          <w:color w:val="000000"/>
+          <w:sz w:val="18"/>
+          <w:szCs w:val="18"/>
+          <w:shd w:val="clear" w:color="auto" w:fill="FFFFFF"/>
+        </w:rPr>
+        <w:t>git</w:t>
+      </w:r>
+      <w:r>
+        <w:rPr>
+          <w:rFonts w:ascii="Arial" w:hAnsi="Arial" w:cs="Arial"/>
+          <w:color w:val="000000"/>
+          <w:sz w:val="18"/>
+          <w:szCs w:val="18"/>
+          <w:shd w:val="clear" w:color="auto" w:fill="FFFFFF"/>
+        </w:rPr>
+        <w:t>上的属性文件名对应不上，需要配置</w:t>
+      </w:r>
+      <w:r>
+        <w:rPr>
+          <w:rFonts w:ascii="Arial" w:hAnsi="Arial" w:cs="Arial"/>
+          <w:color w:val="000000"/>
+          <w:sz w:val="18"/>
+          <w:szCs w:val="18"/>
+          <w:shd w:val="clear" w:color="auto" w:fill="FFFFFF"/>
+        </w:rPr>
+        <w:t>spring</w:t>
+      </w:r>
+      <w:r>
+        <w:rPr>
+          <w:rFonts w:ascii="Arial" w:hAnsi="Arial" w:cs="Arial" w:hint="eastAsia"/>
+          <w:color w:val="000000"/>
+          <w:sz w:val="18"/>
+          <w:szCs w:val="18"/>
+          <w:shd w:val="clear" w:color="auto" w:fill="FFFFFF"/>
+        </w:rPr>
+        <w:t>.</w:t>
+      </w:r>
+      <w:r>
+        <w:rPr>
+          <w:rFonts w:ascii="Arial" w:hAnsi="Arial" w:cs="Arial"/>
+          <w:color w:val="000000"/>
+          <w:sz w:val="18"/>
+          <w:szCs w:val="18"/>
+          <w:shd w:val="clear" w:color="auto" w:fill="FFFFFF"/>
+        </w:rPr>
+        <w:t>cloud</w:t>
+      </w:r>
+      <w:r>
+        <w:rPr>
+          <w:rFonts w:ascii="Arial" w:hAnsi="Arial" w:cs="Arial" w:hint="eastAsia"/>
+          <w:color w:val="000000"/>
+          <w:sz w:val="18"/>
+          <w:szCs w:val="18"/>
+          <w:shd w:val="clear" w:color="auto" w:fill="FFFFFF"/>
+        </w:rPr>
+        <w:t>.</w:t>
+      </w:r>
+      <w:r>
+        <w:rPr>
+          <w:rFonts w:ascii="Arial" w:hAnsi="Arial" w:cs="Arial"/>
+          <w:color w:val="000000"/>
+          <w:sz w:val="18"/>
+          <w:szCs w:val="18"/>
+          <w:shd w:val="clear" w:color="auto" w:fill="FFFFFF"/>
+        </w:rPr>
+        <w:t>config</w:t>
+      </w:r>
+      <w:r>
+        <w:rPr>
+          <w:rFonts w:ascii="Arial" w:hAnsi="Arial" w:cs="Arial" w:hint="eastAsia"/>
+          <w:color w:val="000000"/>
+          <w:sz w:val="18"/>
+          <w:szCs w:val="18"/>
+          <w:shd w:val="clear" w:color="auto" w:fill="FFFFFF"/>
+        </w:rPr>
+        <w:t>.</w:t>
+      </w:r>
+      <w:r>
+        <w:rPr>
+          <w:rFonts w:ascii="Arial" w:hAnsi="Arial" w:cs="Arial"/>
+          <w:color w:val="000000"/>
+          <w:sz w:val="18"/>
+          <w:szCs w:val="18"/>
+          <w:shd w:val="clear" w:color="auto" w:fill="FFFFFF"/>
+        </w:rPr>
+        <w:t xml:space="preserve">name: </w:t>
+      </w:r>
+      <w:r>
+        <w:rPr>
+          <w:rFonts w:ascii="Arial" w:hAnsi="Arial" w:cs="Arial"/>
+          <w:color w:val="000000"/>
+          <w:sz w:val="18"/>
+          <w:szCs w:val="18"/>
+          <w:shd w:val="clear" w:color="auto" w:fill="FFFFFF"/>
+        </w:rPr>
+        <w:t>文件名不包括</w:t>
+      </w:r>
+      <w:r>
+        <w:rPr>
+          <w:rFonts w:ascii="Arial" w:hAnsi="Arial" w:cs="Arial"/>
+          <w:color w:val="000000"/>
+          <w:sz w:val="18"/>
+          <w:szCs w:val="18"/>
+          <w:shd w:val="clear" w:color="auto" w:fill="FFFFFF"/>
+        </w:rPr>
+        <w:t>profile</w:t>
+      </w:r>
+    </w:p>
+    <w:p>
+      <w:pPr>
+        <w:rPr>
+          <w:rFonts w:ascii="Arial" w:hAnsi="Arial" w:cs="Arial" w:hint="eastAsia"/>
+          <w:color w:val="000000"/>
+          <w:sz w:val="18"/>
+          <w:szCs w:val="18"/>
+          <w:shd w:val="clear" w:color="auto" w:fill="FFFFFF"/>
+        </w:rPr>
+      </w:pPr>
+    </w:p>
+    <w:p>
+      <w:pPr>
+        <w:rPr>
+          <w:rFonts w:ascii="Arial" w:hAnsi="Arial" w:cs="Arial" w:hint="eastAsia"/>
+          <w:color w:val="000000"/>
+          <w:sz w:val="18"/>
+          <w:szCs w:val="18"/>
+          <w:shd w:val="clear" w:color="auto" w:fill="FFFFFF"/>
+        </w:rPr>
+      </w:pPr>
+    </w:p>
+    <w:p>
+      <w:pPr>
+        <w:rPr>
+          <w:rFonts w:ascii="Arial" w:hAnsi="Arial" w:cs="Arial" w:hint="eastAsia"/>
+          <w:color w:val="000000"/>
+          <w:sz w:val="18"/>
+          <w:szCs w:val="18"/>
+          <w:shd w:val="clear" w:color="auto" w:fill="FFFFFF"/>
+        </w:rPr>
+      </w:pPr>
+      <w:r>
+        <w:rPr>
+          <w:rFonts w:ascii="Arial" w:hAnsi="Arial" w:cs="Arial" w:hint="eastAsia"/>
+          <w:color w:val="000000"/>
+          <w:sz w:val="18"/>
+          <w:szCs w:val="18"/>
+          <w:shd w:val="clear" w:color="auto" w:fill="FFFFFF"/>
+        </w:rPr>
+        <w:t>刷新：</w:t>
+      </w:r>
+    </w:p>
+    <w:p>
+      <w:pPr>
+        <w:rPr>
+          <w:rFonts w:ascii="Arial" w:hAnsi="Arial" w:cs="Arial" w:hint="eastAsia"/>
+          <w:color w:val="000000"/>
+          <w:sz w:val="18"/>
+          <w:szCs w:val="18"/>
+          <w:shd w:val="clear" w:color="auto" w:fill="FFFFFF"/>
+        </w:rPr>
+      </w:pPr>
+      <w:r>
+        <w:rPr>
+          <w:rFonts w:ascii="Arial" w:hAnsi="Arial" w:cs="Arial"/>
+          <w:color w:val="000000"/>
+          <w:sz w:val="18"/>
+          <w:szCs w:val="18"/>
+          <w:shd w:val="clear" w:color="auto" w:fill="FFFFFF"/>
+        </w:rPr>
+        <w:t>http://localhost:80</w:t>
+      </w:r>
+      <w:r>
+        <w:rPr>
+          <w:rFonts w:ascii="Arial" w:hAnsi="Arial" w:cs="Arial" w:hint="eastAsia"/>
+          <w:color w:val="000000"/>
+          <w:sz w:val="18"/>
+          <w:szCs w:val="18"/>
+          <w:shd w:val="clear" w:color="auto" w:fill="FFFFFF"/>
+        </w:rPr>
+        <w:t>80</w:t>
+      </w:r>
+      <w:r>
+        <w:rPr>
+          <w:rFonts w:ascii="Arial" w:hAnsi="Arial" w:cs="Arial"/>
+          <w:color w:val="000000"/>
+          <w:sz w:val="18"/>
+          <w:szCs w:val="18"/>
+          <w:shd w:val="clear" w:color="auto" w:fill="FFFFFF"/>
+        </w:rPr>
+        <w:t xml:space="preserve">/refresh </w:t>
+      </w:r>
+      <w:r>
+        <w:rPr>
+          <w:rFonts w:ascii="Arial" w:hAnsi="Arial" w:cs="Arial"/>
+          <w:color w:val="000000"/>
+          <w:sz w:val="18"/>
+          <w:szCs w:val="18"/>
+          <w:shd w:val="clear" w:color="auto" w:fill="FFFFFF"/>
+        </w:rPr>
+        <w:t>手动向这个地址，发一个</w:t>
+      </w:r>
+      <w:r>
+        <w:rPr>
+          <w:rFonts w:ascii="Arial" w:hAnsi="Arial" w:cs="Arial"/>
+          <w:color w:val="000000"/>
+          <w:sz w:val="18"/>
+          <w:szCs w:val="18"/>
+          <w:shd w:val="clear" w:color="auto" w:fill="FFFFFF"/>
+        </w:rPr>
+        <w:t>post</w:t>
+      </w:r>
+      <w:r>
+        <w:rPr>
+          <w:rFonts w:ascii="Arial" w:hAnsi="Arial" w:cs="Arial"/>
+          <w:color w:val="000000"/>
+          <w:sz w:val="18"/>
+          <w:szCs w:val="18"/>
+          <w:shd w:val="clear" w:color="auto" w:fill="FFFFFF"/>
+        </w:rPr>
+        <w:t>请求（可以用</w:t>
+      </w:r>
+      <w:r>
+        <w:rPr>
+          <w:rFonts w:ascii="Arial" w:hAnsi="Arial" w:cs="Arial"/>
+          <w:color w:val="000000"/>
+          <w:sz w:val="18"/>
+          <w:szCs w:val="18"/>
+          <w:shd w:val="clear" w:color="auto" w:fill="FFFFFF"/>
+        </w:rPr>
+        <w:t>postman</w:t>
+      </w:r>
+      <w:r>
+        <w:rPr>
+          <w:rFonts w:ascii="Arial" w:hAnsi="Arial" w:cs="Arial"/>
+          <w:color w:val="000000"/>
+          <w:sz w:val="18"/>
+          <w:szCs w:val="18"/>
+          <w:shd w:val="clear" w:color="auto" w:fill="FFFFFF"/>
+        </w:rPr>
+        <w:t>或</w:t>
+      </w:r>
+      <w:r>
+        <w:rPr>
+          <w:rFonts w:ascii="Arial" w:hAnsi="Arial" w:cs="Arial"/>
+          <w:color w:val="000000"/>
+          <w:sz w:val="18"/>
+          <w:szCs w:val="18"/>
+          <w:shd w:val="clear" w:color="auto" w:fill="FFFFFF"/>
+        </w:rPr>
+        <w:t xml:space="preserve"> curl -d '' http://localhost:80</w:t>
+      </w:r>
+      <w:r>
+        <w:rPr>
+          <w:rFonts w:ascii="Arial" w:hAnsi="Arial" w:cs="Arial" w:hint="eastAsia"/>
+          <w:color w:val="000000"/>
+          <w:sz w:val="18"/>
+          <w:szCs w:val="18"/>
+          <w:shd w:val="clear" w:color="auto" w:fill="FFFFFF"/>
+        </w:rPr>
+        <w:t>80</w:t>
+      </w:r>
+      <w:r>
+        <w:rPr>
+          <w:rFonts w:ascii="Arial" w:hAnsi="Arial" w:cs="Arial"/>
+          <w:color w:val="000000"/>
+          <w:sz w:val="18"/>
+          <w:szCs w:val="18"/>
+          <w:shd w:val="clear" w:color="auto" w:fill="FFFFFF"/>
+        </w:rPr>
+        <w:t>/refresh)</w:t>
+      </w:r>
+      <w:r>
+        <w:rPr>
+          <w:rFonts w:ascii="Arial" w:hAnsi="Arial" w:cs="Arial"/>
+          <w:color w:val="000000"/>
+          <w:sz w:val="18"/>
+          <w:szCs w:val="18"/>
+          <w:shd w:val="clear" w:color="auto" w:fill="FFFFFF"/>
+        </w:rPr>
+        <w:t>，可以看到</w:t>
+      </w:r>
+    </w:p>
+    <w:p>
+      <w:pPr>
+        <w:pStyle w:val="2"/>
+        <w:rPr>
+          <w:rFonts w:hint="eastAsia"/>
+        </w:rPr>
+      </w:pPr>
+      <w:r>
+        <w:t>配置中心高可用（</w:t>
+      </w:r>
+      <w:r>
+        <w:t>Spring</w:t>
+      </w:r>
+      <w:r>
+        <w:rPr>
+          <w:rFonts w:hint="eastAsia"/>
+        </w:rPr>
+        <w:t xml:space="preserve"> Cloud Config+Eureka</w:t>
+      </w:r>
+      <w:r>
+        <w:rPr>
+          <w:rFonts w:hint="eastAsia"/>
+        </w:rPr>
+        <w:t>+Spring Cloud Bus</w:t>
+      </w:r>
+      <w:r>
+        <w:t>）</w:t>
+      </w:r>
+    </w:p>
+    <w:p>
+      <w:pPr>
+        <w:rPr>
+          <w:rFonts w:ascii="Arial" w:hAnsi="Arial" w:cs="Arial" w:hint="eastAsia"/>
+          <w:color w:val="000000"/>
+          <w:sz w:val="18"/>
+          <w:szCs w:val="18"/>
+          <w:shd w:val="clear" w:color="auto" w:fill="FFFFFF"/>
+        </w:rPr>
+      </w:pPr>
+      <w:r>
+        <w:rPr>
+          <w:rFonts w:ascii="Arial" w:hAnsi="Arial" w:cs="Arial" w:hint="eastAsia"/>
+          <w:color w:val="000000"/>
+          <w:sz w:val="18"/>
+          <w:szCs w:val="18"/>
+          <w:shd w:val="clear" w:color="auto" w:fill="FFFFFF"/>
+        </w:rPr>
+        <w:t>配置中心也可像其他</w:t>
+      </w:r>
+      <w:r>
+        <w:rPr>
+          <w:rFonts w:ascii="Arial" w:hAnsi="Arial" w:cs="Arial" w:hint="eastAsia"/>
+          <w:color w:val="000000"/>
+          <w:sz w:val="18"/>
+          <w:szCs w:val="18"/>
+          <w:shd w:val="clear" w:color="auto" w:fill="FFFFFF"/>
+        </w:rPr>
+        <w:t>springcloud</w:t>
+      </w:r>
+      <w:r>
+        <w:rPr>
+          <w:rFonts w:ascii="Arial" w:hAnsi="Arial" w:cs="Arial" w:hint="eastAsia"/>
+          <w:color w:val="000000"/>
+          <w:sz w:val="18"/>
+          <w:szCs w:val="18"/>
+          <w:shd w:val="clear" w:color="auto" w:fill="FFFFFF"/>
+        </w:rPr>
+        <w:t>中的服务一样，注册在服务中心，</w:t>
+      </w:r>
+      <w:r>
+        <w:rPr>
+          <w:rFonts w:ascii="Arial" w:hAnsi="Arial" w:cs="Arial" w:hint="eastAsia"/>
+          <w:color w:val="000000"/>
+          <w:sz w:val="18"/>
+          <w:szCs w:val="18"/>
+          <w:shd w:val="clear" w:color="auto" w:fill="FFFFFF"/>
+        </w:rPr>
+        <w:t>基于</w:t>
+      </w:r>
+      <w:r>
+        <w:rPr>
+          <w:rFonts w:ascii="Arial" w:hAnsi="Arial" w:cs="Arial" w:hint="eastAsia"/>
+          <w:color w:val="000000"/>
+          <w:sz w:val="18"/>
+          <w:szCs w:val="18"/>
+          <w:shd w:val="clear" w:color="auto" w:fill="FFFFFF"/>
+        </w:rPr>
+        <w:t>eureka</w:t>
+      </w:r>
+      <w:r>
+        <w:rPr>
+          <w:rFonts w:ascii="Arial" w:hAnsi="Arial" w:cs="Arial" w:hint="eastAsia"/>
+          <w:color w:val="000000"/>
+          <w:sz w:val="18"/>
+          <w:szCs w:val="18"/>
+          <w:shd w:val="clear" w:color="auto" w:fill="FFFFFF"/>
+        </w:rPr>
+        <w:t>可实现配置中心的</w:t>
+      </w:r>
+      <w:r>
+        <w:rPr>
+          <w:rFonts w:ascii="Arial" w:hAnsi="Arial" w:cs="Arial" w:hint="eastAsia"/>
+          <w:color w:val="000000"/>
+          <w:sz w:val="18"/>
+          <w:szCs w:val="18"/>
+          <w:shd w:val="clear" w:color="auto" w:fill="FFFFFF"/>
+        </w:rPr>
+        <w:t>高可用</w:t>
+      </w:r>
+      <w:r>
+        <w:rPr>
+          <w:rFonts w:ascii="Arial" w:hAnsi="Arial" w:cs="Arial" w:hint="eastAsia"/>
+          <w:color w:val="000000"/>
+          <w:sz w:val="18"/>
+          <w:szCs w:val="18"/>
+          <w:shd w:val="clear" w:color="auto" w:fill="FFFFFF"/>
+        </w:rPr>
+        <w:t>。</w:t>
+      </w:r>
+    </w:p>
+    <w:p>
+      <w:pPr>
+        <w:rPr>
+          <w:rFonts w:ascii="Arial" w:hAnsi="Arial" w:cs="Arial" w:hint="eastAsia"/>
+          <w:color w:val="000000"/>
+          <w:sz w:val="18"/>
+          <w:szCs w:val="18"/>
+          <w:shd w:val="clear" w:color="auto" w:fill="FFFFFF"/>
+        </w:rPr>
+      </w:pPr>
+      <w:r>
+        <w:rPr>
+          <w:rFonts w:ascii="Arial" w:hAnsi="Arial" w:cs="Arial" w:hint="eastAsia"/>
+          <w:color w:val="000000"/>
+          <w:sz w:val="18"/>
+          <w:szCs w:val="18"/>
+          <w:shd w:val="clear" w:color="auto" w:fill="FFFFFF"/>
+        </w:rPr>
+        <w:t>基于</w:t>
+      </w:r>
+      <w:r>
+        <w:rPr>
+          <w:rFonts w:ascii="Arial" w:hAnsi="Arial" w:cs="Arial" w:hint="eastAsia"/>
+          <w:color w:val="000000"/>
+          <w:sz w:val="18"/>
+          <w:szCs w:val="18"/>
+          <w:shd w:val="clear" w:color="auto" w:fill="FFFFFF"/>
+        </w:rPr>
+        <w:t>git</w:t>
+      </w:r>
+      <w:r>
+        <w:rPr>
+          <w:rFonts w:ascii="Arial" w:hAnsi="Arial" w:cs="Arial" w:hint="eastAsia"/>
+          <w:color w:val="000000"/>
+          <w:sz w:val="18"/>
+          <w:szCs w:val="18"/>
+          <w:shd w:val="clear" w:color="auto" w:fill="FFFFFF"/>
+        </w:rPr>
+        <w:t>的</w:t>
+      </w:r>
+      <w:r>
+        <w:rPr>
+          <w:rFonts w:ascii="Arial" w:hAnsi="Arial" w:cs="Arial" w:hint="eastAsia"/>
+          <w:color w:val="000000"/>
+          <w:sz w:val="18"/>
+          <w:szCs w:val="18"/>
+          <w:shd w:val="clear" w:color="auto" w:fill="FFFFFF"/>
+        </w:rPr>
+        <w:t>web hook</w:t>
+      </w:r>
+      <w:r>
+        <w:rPr>
+          <w:rFonts w:ascii="Arial" w:hAnsi="Arial" w:cs="Arial" w:hint="eastAsia"/>
+          <w:color w:val="000000"/>
+          <w:sz w:val="18"/>
+          <w:szCs w:val="18"/>
+          <w:shd w:val="clear" w:color="auto" w:fill="FFFFFF"/>
+        </w:rPr>
+        <w:t>与</w:t>
+      </w:r>
+      <w:r>
+        <w:rPr>
+          <w:rFonts w:ascii="Arial" w:hAnsi="Arial" w:cs="Arial" w:hint="eastAsia"/>
+          <w:color w:val="000000"/>
+          <w:sz w:val="18"/>
+          <w:szCs w:val="18"/>
+          <w:shd w:val="clear" w:color="auto" w:fill="FFFFFF"/>
+        </w:rPr>
+        <w:t>Springcloud bus</w:t>
+      </w:r>
+      <w:r>
+        <w:rPr>
+          <w:rFonts w:ascii="Arial" w:hAnsi="Arial" w:cs="Arial" w:hint="eastAsia"/>
+          <w:color w:val="000000"/>
+          <w:sz w:val="18"/>
+          <w:szCs w:val="18"/>
+          <w:shd w:val="clear" w:color="auto" w:fill="FFFFFF"/>
+        </w:rPr>
+        <w:t>可实现配置变更后推送至相应服务</w:t>
+      </w:r>
+      <w:r>
+        <w:rPr>
+          <w:rFonts w:ascii="Arial" w:hAnsi="Arial" w:cs="Arial" w:hint="eastAsia"/>
+          <w:color w:val="000000"/>
+          <w:sz w:val="18"/>
+          <w:szCs w:val="18"/>
+          <w:shd w:val="clear" w:color="auto" w:fill="FFFFFF"/>
+        </w:rPr>
+        <w:t>。</w:t>
+      </w:r>
+    </w:p>
+    <w:p>
+      <w:pPr>
+        <w:rPr>
+          <w:rFonts w:ascii="Arial" w:hAnsi="Arial" w:cs="Arial" w:hint="eastAsia"/>
+          <w:color w:val="000000"/>
+          <w:sz w:val="18"/>
+          <w:szCs w:val="18"/>
+          <w:shd w:val="clear" w:color="auto" w:fill="FFFFFF"/>
+        </w:rPr>
+      </w:pPr>
+      <w:r>
+        <w:rPr>
+          <w:rFonts w:ascii="Arial" w:hAnsi="Arial" w:cs="Arial" w:hint="eastAsia"/>
+          <w:color w:val="000000"/>
+          <w:sz w:val="18"/>
+          <w:szCs w:val="18"/>
+          <w:shd w:val="clear" w:color="auto" w:fill="FFFFFF"/>
+        </w:rPr>
+        <w:t>整体架构</w:t>
+      </w:r>
+      <w:r>
+        <w:rPr>
+          <w:rFonts w:ascii="Arial" w:hAnsi="Arial" w:cs="Arial" w:hint="eastAsia"/>
+          <w:color w:val="000000"/>
+          <w:sz w:val="18"/>
+          <w:szCs w:val="18"/>
+          <w:shd w:val="clear" w:color="auto" w:fill="FFFFFF"/>
+        </w:rPr>
+        <w:t>如图，</w:t>
+      </w:r>
+    </w:p>
+    <w:p>
+      <w:pPr>
+        <w:rPr>
+          <w:rFonts w:hint="eastAsia"/>
+          <w:noProof/>
+        </w:rPr>
+      </w:pPr>
+      <w:r>
+        <w:rPr>
+          <w:noProof/>
+        </w:rPr>
+        <w:lastRenderedPageBreak/>
+        <w:t xml:space="preserve"> </w:t>
+      </w:r>
+      <w:r>
+        <w:rPr>
+          <w:noProof/>
+        </w:rPr>
+        <w:drawing>
+          <wp:inline distT="0" distB="0" distL="0" distR="0">
+            <wp:extent cx="4438650" cy="5038725"/>
+            <wp:effectExtent l="0" t="0" r="0" b="0"/>
+            <wp:docPr id="12" name="图片 1" descr="https://images2015.cnblogs.com/blog/27612/201707/27612-20170708224912690-1753280339.png"/>
+            <wp:cNvGraphicFramePr>
+              <a:graphicFrameLocks xmlns:a="http://schemas.openxmlformats.org/drawingml/2006/main" noChangeAspect="1"/>
+            </wp:cNvGraphicFramePr>
+            <a:graphic xmlns:a="http://schemas.openxmlformats.org/drawingml/2006/main">
+              <a:graphicData uri="http://schemas.openxmlformats.org/drawingml/2006/picture">
+                <pic:pic xmlns:pic="http://schemas.openxmlformats.org/drawingml/2006/picture">
+                  <pic:nvPicPr>
+                    <pic:cNvPr id="0" name="Picture 1" descr="https://images2015.cnblogs.com/blog/27612/201707/27612-20170708224912690-1753280339.png"/>
+                    <pic:cNvPicPr>
+                      <a:picLocks noChangeAspect="1" noChangeArrowheads="1"/>
+                    </pic:cNvPicPr>
+                  </pic:nvPicPr>
+                  <pic:blipFill>
+                    <a:blip r:embed="rId34"/>
+                    <a:srcRect/>
+                    <a:stretch>
+                      <a:fillRect/>
+                    </a:stretch>
+                  </pic:blipFill>
+                  <pic:spPr bwMode="auto">
+                    <a:xfrm>
+                      <a:off x="0" y="0"/>
+                      <a:ext cx="4438650" cy="5038725"/>
+                    </a:xfrm>
+                    <a:prstGeom prst="rect">
+                      <a:avLst/>
+                    </a:prstGeom>
+                    <a:noFill/>
+                    <a:ln w="9525">
+                      <a:noFill/>
+                      <a:miter lim="800000"/>
+                      <a:headEnd/>
+                      <a:tailEnd/>
+                    </a:ln>
+                  </pic:spPr>
+                </pic:pic>
+              </a:graphicData>
+            </a:graphic>
+          </wp:inline>
+        </w:drawing>
+      </w:r>
+    </w:p>
+    <w:p>
+      <w:pPr>
+        <w:pStyle w:val="4"/>
+        <w:rPr>
+          <w:rFonts w:hint="eastAsia"/>
+          <w:noProof/>
+        </w:rPr>
+      </w:pPr>
+      <w:r>
+        <w:rPr>
+          <w:rFonts w:hint="eastAsia"/>
+          <w:noProof/>
+        </w:rPr>
+        <w:t>配置中心修改</w:t>
+      </w:r>
+    </w:p>
+    <w:p>
+      <w:pPr>
+        <w:rPr>
+          <w:rFonts w:hint="eastAsia"/>
+          <w:noProof/>
+        </w:rPr>
+      </w:pPr>
+    </w:p>
+    <w:p>
+      <w:pPr>
+        <w:rPr>
+          <w:rFonts w:hint="eastAsia"/>
+          <w:noProof/>
+        </w:rPr>
+      </w:pPr>
+      <w:r>
+        <w:rPr>
+          <w:rFonts w:hint="eastAsia"/>
+          <w:noProof/>
+        </w:rPr>
+        <w:t>基于</w:t>
+      </w:r>
+      <w:hyperlink w:anchor="_配置中心(Spring_Cloud_Config)" w:history="1">
+        <w:r>
+          <w:rPr>
+            <w:rStyle w:val="a9"/>
+            <w:rFonts w:hint="eastAsia"/>
+            <w:noProof/>
+          </w:rPr>
+          <w:t>配置中心</w:t>
+        </w:r>
+      </w:hyperlink>
+      <w:r>
+        <w:rPr>
+          <w:noProof/>
+        </w:rPr>
+        <w:t>进行</w:t>
+      </w:r>
+      <w:r>
+        <w:rPr>
+          <w:noProof/>
+        </w:rPr>
+        <w:t>改造，首先将</w:t>
+      </w:r>
+      <w:r>
+        <w:rPr>
+          <w:noProof/>
+        </w:rPr>
+        <w:t>Config</w:t>
+      </w:r>
+      <w:r>
+        <w:rPr>
+          <w:rFonts w:hint="eastAsia"/>
+          <w:noProof/>
+        </w:rPr>
+        <w:t xml:space="preserve"> Server</w:t>
+      </w:r>
+      <w:r>
+        <w:rPr>
+          <w:rFonts w:hint="eastAsia"/>
+          <w:noProof/>
+        </w:rPr>
+        <w:t>引入</w:t>
+      </w:r>
+      <w:r>
+        <w:rPr>
+          <w:rFonts w:hint="eastAsia"/>
+          <w:noProof/>
+        </w:rPr>
+        <w:t>eureka</w:t>
+      </w:r>
+      <w:r>
+        <w:rPr>
+          <w:rFonts w:hint="eastAsia"/>
+          <w:noProof/>
+        </w:rPr>
+        <w:t>注册至服务中心。</w:t>
+      </w:r>
+    </w:p>
+    <w:p>
+      <w:pPr>
+        <w:rPr>
+          <w:rFonts w:hint="eastAsia"/>
+          <w:noProof/>
+        </w:rPr>
+      </w:pPr>
+      <w:r>
+        <w:rPr>
+          <w:rFonts w:hint="eastAsia"/>
+          <w:noProof/>
+        </w:rPr>
+        <w:t>添加</w:t>
+      </w:r>
+      <w:r>
+        <w:rPr>
+          <w:rFonts w:hint="eastAsia"/>
+          <w:noProof/>
+        </w:rPr>
+        <w:t>eureka</w:t>
+      </w:r>
+      <w:r>
+        <w:rPr>
+          <w:rFonts w:hint="eastAsia"/>
+          <w:noProof/>
+        </w:rPr>
+        <w:t>客户端</w:t>
+      </w:r>
+      <w:r>
+        <w:rPr>
+          <w:rFonts w:hint="eastAsia"/>
+          <w:noProof/>
+        </w:rPr>
+        <w:t>依赖</w:t>
+      </w:r>
+    </w:p>
+    <w:p>
+      <w:pPr>
+        <w:widowControl/>
+        <w:jc w:val="left"/>
+        <w:rPr>
+          <w:rFonts w:ascii="Consolas" w:eastAsia="宋体" w:hAnsi="Consolas" w:cs="宋体"/>
+          <w:color w:val="000000"/>
+          <w:kern w:val="0"/>
+          <w:szCs w:val="21"/>
+          <w:shd w:val="clear" w:color="auto" w:fill="F6F8FA"/>
+        </w:rPr>
+      </w:pPr>
+      <w:r>
+        <w:rPr>
+          <w:rFonts w:ascii="Consolas" w:eastAsia="宋体" w:hAnsi="Consolas" w:cs="宋体"/>
+          <w:color w:val="006666"/>
+          <w:kern w:val="0"/>
+        </w:rPr>
+        <w:t>&lt;</w:t>
+      </w:r>
+      <w:r>
+        <w:rPr>
+          <w:rFonts w:ascii="Consolas" w:eastAsia="宋体" w:hAnsi="Consolas" w:cs="宋体"/>
+          <w:color w:val="4F4F4F"/>
+          <w:kern w:val="0"/>
+        </w:rPr>
+        <w:t>dependency</w:t>
+      </w:r>
+      <w:r>
+        <w:rPr>
+          <w:rFonts w:ascii="Consolas" w:eastAsia="宋体" w:hAnsi="Consolas" w:cs="宋体"/>
+          <w:color w:val="006666"/>
+          <w:kern w:val="0"/>
+        </w:rPr>
+        <w:t>&gt;</w:t>
+      </w:r>
+    </w:p>
+    <w:p>
+      <w:pPr>
+        <w:widowControl/>
+        <w:jc w:val="left"/>
+        <w:rPr>
+          <w:rFonts w:ascii="Consolas" w:eastAsia="宋体" w:hAnsi="Consolas" w:cs="宋体"/>
+          <w:color w:val="000000"/>
+          <w:kern w:val="0"/>
+          <w:szCs w:val="21"/>
+          <w:shd w:val="clear" w:color="auto" w:fill="F6F8FA"/>
+        </w:rPr>
+      </w:pPr>
+      <w:r>
+        <w:rPr>
+          <w:rFonts w:ascii="Consolas" w:eastAsia="宋体" w:hAnsi="Consolas" w:cs="宋体"/>
+          <w:color w:val="000000"/>
+          <w:kern w:val="0"/>
+          <w:szCs w:val="21"/>
+          <w:shd w:val="clear" w:color="auto" w:fill="F6F8FA"/>
+        </w:rPr>
+        <w:t xml:space="preserve">            </w:t>
+      </w:r>
+      <w:r>
+        <w:rPr>
+          <w:rFonts w:ascii="Consolas" w:eastAsia="宋体" w:hAnsi="Consolas" w:cs="宋体"/>
+          <w:color w:val="006666"/>
+          <w:kern w:val="0"/>
+        </w:rPr>
+        <w:t>&lt;</w:t>
+      </w:r>
+      <w:r>
+        <w:rPr>
+          <w:rFonts w:ascii="Consolas" w:eastAsia="宋体" w:hAnsi="Consolas" w:cs="宋体"/>
+          <w:color w:val="4F4F4F"/>
+          <w:kern w:val="0"/>
+        </w:rPr>
+        <w:t>groupId</w:t>
+      </w:r>
+      <w:r>
+        <w:rPr>
+          <w:rFonts w:ascii="Consolas" w:eastAsia="宋体" w:hAnsi="Consolas" w:cs="宋体"/>
+          <w:color w:val="006666"/>
+          <w:kern w:val="0"/>
+        </w:rPr>
+        <w:t>&gt;</w:t>
+      </w:r>
+      <w:r>
+        <w:rPr>
+          <w:rFonts w:ascii="Consolas" w:eastAsia="宋体" w:hAnsi="Consolas" w:cs="宋体"/>
+          <w:color w:val="000000"/>
+          <w:kern w:val="0"/>
+          <w:szCs w:val="21"/>
+          <w:shd w:val="clear" w:color="auto" w:fill="F6F8FA"/>
+        </w:rPr>
+        <w:t>org.springframework.cloud</w:t>
+      </w:r>
+      <w:r>
+        <w:rPr>
+          <w:rFonts w:ascii="Consolas" w:eastAsia="宋体" w:hAnsi="Consolas" w:cs="宋体"/>
+          <w:color w:val="006666"/>
+          <w:kern w:val="0"/>
+        </w:rPr>
+        <w:t>&lt;/</w:t>
+      </w:r>
+      <w:r>
+        <w:rPr>
+          <w:rFonts w:ascii="Consolas" w:eastAsia="宋体" w:hAnsi="Consolas" w:cs="宋体"/>
+          <w:color w:val="4F4F4F"/>
+          <w:kern w:val="0"/>
+        </w:rPr>
+        <w:t>groupId</w:t>
+      </w:r>
+      <w:r>
+        <w:rPr>
+          <w:rFonts w:ascii="Consolas" w:eastAsia="宋体" w:hAnsi="Consolas" w:cs="宋体"/>
+          <w:color w:val="006666"/>
+          <w:kern w:val="0"/>
+        </w:rPr>
+        <w:t>&gt;</w:t>
+      </w:r>
+    </w:p>
+    <w:p>
+      <w:pPr>
+        <w:widowControl/>
+        <w:jc w:val="left"/>
+        <w:rPr>
+          <w:rFonts w:ascii="Consolas" w:eastAsia="宋体" w:hAnsi="Consolas" w:cs="宋体"/>
+          <w:color w:val="000000"/>
+          <w:kern w:val="0"/>
+          <w:szCs w:val="21"/>
+          <w:shd w:val="clear" w:color="auto" w:fill="F6F8FA"/>
+        </w:rPr>
+      </w:pPr>
+      <w:r>
+        <w:rPr>
+          <w:rFonts w:ascii="Consolas" w:eastAsia="宋体" w:hAnsi="Consolas" w:cs="宋体"/>
+          <w:color w:val="000000"/>
+          <w:kern w:val="0"/>
+          <w:szCs w:val="21"/>
+          <w:shd w:val="clear" w:color="auto" w:fill="F6F8FA"/>
+        </w:rPr>
+        <w:t xml:space="preserve">            </w:t>
+      </w:r>
+      <w:r>
+        <w:rPr>
+          <w:rFonts w:ascii="Consolas" w:eastAsia="宋体" w:hAnsi="Consolas" w:cs="宋体"/>
+          <w:color w:val="006666"/>
+          <w:kern w:val="0"/>
+        </w:rPr>
+        <w:t>&lt;</w:t>
+      </w:r>
+      <w:r>
+        <w:rPr>
+          <w:rFonts w:ascii="Consolas" w:eastAsia="宋体" w:hAnsi="Consolas" w:cs="宋体"/>
+          <w:color w:val="4F4F4F"/>
+          <w:kern w:val="0"/>
+        </w:rPr>
+        <w:t>artifactId</w:t>
+      </w:r>
+      <w:r>
+        <w:rPr>
+          <w:rFonts w:ascii="Consolas" w:eastAsia="宋体" w:hAnsi="Consolas" w:cs="宋体"/>
+          <w:color w:val="006666"/>
+          <w:kern w:val="0"/>
+        </w:rPr>
+        <w:t>&gt;</w:t>
+      </w:r>
+      <w:r>
+        <w:rPr>
+          <w:rFonts w:ascii="Consolas" w:eastAsia="宋体" w:hAnsi="Consolas" w:cs="宋体"/>
+          <w:color w:val="000000"/>
+          <w:kern w:val="0"/>
+          <w:szCs w:val="21"/>
+          <w:shd w:val="clear" w:color="auto" w:fill="F6F8FA"/>
+        </w:rPr>
+        <w:t>spring-cloud-starter-eureka</w:t>
+      </w:r>
+      <w:r>
+        <w:rPr>
+          <w:rFonts w:ascii="Consolas" w:eastAsia="宋体" w:hAnsi="Consolas" w:cs="宋体"/>
+          <w:color w:val="006666"/>
+          <w:kern w:val="0"/>
+        </w:rPr>
+        <w:t>&lt;/</w:t>
+      </w:r>
+      <w:r>
+        <w:rPr>
+          <w:rFonts w:ascii="Consolas" w:eastAsia="宋体" w:hAnsi="Consolas" w:cs="宋体"/>
+          <w:color w:val="4F4F4F"/>
+          <w:kern w:val="0"/>
+        </w:rPr>
+        <w:t>artifactId</w:t>
+      </w:r>
+      <w:r>
+        <w:rPr>
+          <w:rFonts w:ascii="Consolas" w:eastAsia="宋体" w:hAnsi="Consolas" w:cs="宋体"/>
+          <w:color w:val="006666"/>
+          <w:kern w:val="0"/>
+        </w:rPr>
+        <w:t>&gt;</w:t>
+      </w:r>
+    </w:p>
+    <w:p>
+      <w:pPr>
+        <w:rPr>
+          <w:rFonts w:hint="eastAsia"/>
+          <w:noProof/>
+        </w:rPr>
+      </w:pPr>
+      <w:r>
+        <w:rPr>
+          <w:rFonts w:ascii="Consolas" w:eastAsia="宋体" w:hAnsi="Consolas" w:cs="宋体"/>
+          <w:color w:val="000000"/>
+          <w:kern w:val="0"/>
+          <w:szCs w:val="21"/>
+          <w:shd w:val="clear" w:color="auto" w:fill="F6F8FA"/>
+        </w:rPr>
+        <w:t xml:space="preserve"> </w:t>
+      </w:r>
+      <w:r>
+        <w:rPr>
+          <w:rFonts w:ascii="Consolas" w:eastAsia="宋体" w:hAnsi="Consolas" w:cs="宋体"/>
+          <w:color w:val="006666"/>
+          <w:kern w:val="0"/>
+        </w:rPr>
+        <w:t>&lt;/</w:t>
+      </w:r>
+      <w:r>
+        <w:rPr>
+          <w:rFonts w:ascii="Consolas" w:eastAsia="宋体" w:hAnsi="Consolas" w:cs="宋体"/>
+          <w:color w:val="4F4F4F"/>
+          <w:kern w:val="0"/>
+        </w:rPr>
+        <w:t>dependency</w:t>
+      </w:r>
+      <w:r>
+        <w:rPr>
+          <w:rFonts w:ascii="Consolas" w:eastAsia="宋体" w:hAnsi="Consolas" w:cs="宋体"/>
+          <w:color w:val="006666"/>
+          <w:kern w:val="0"/>
+        </w:rPr>
+        <w:t>&gt;</w:t>
+      </w:r>
+    </w:p>
+    <w:p>
+      <w:pPr>
+        <w:rPr>
+          <w:rFonts w:hint="eastAsia"/>
+          <w:noProof/>
+        </w:rPr>
+      </w:pPr>
+      <w:r>
+        <w:rPr>
+          <w:rFonts w:hint="eastAsia"/>
+          <w:noProof/>
+        </w:rPr>
+        <w:t>修改</w:t>
+      </w:r>
+      <w:r>
+        <w:rPr>
+          <w:rFonts w:hint="eastAsia"/>
+          <w:noProof/>
+        </w:rPr>
+        <w:t>Springcloud.version</w:t>
+      </w:r>
+      <w:r>
+        <w:rPr>
+          <w:rFonts w:hint="eastAsia"/>
+          <w:noProof/>
+        </w:rPr>
+        <w:t>为</w:t>
+      </w:r>
+      <w:r>
+        <w:rPr>
+          <w:noProof/>
+        </w:rPr>
+        <w:t>&lt;spring-cloud.version&gt;Edgware.SR2&lt;/spring-cloud.version&gt;</w:t>
+      </w:r>
+    </w:p>
+    <w:p>
+      <w:pPr>
+        <w:rPr>
+          <w:rFonts w:hint="eastAsia"/>
+          <w:noProof/>
+        </w:rPr>
+      </w:pPr>
+      <w:r>
+        <w:rPr>
+          <w:rFonts w:hint="eastAsia"/>
+          <w:noProof/>
+        </w:rPr>
+        <w:t>代码添加</w:t>
+      </w:r>
+      <w:r>
+        <w:rPr>
+          <w:noProof/>
+        </w:rPr>
+        <w:t>@EnableDiscoveryClient</w:t>
+      </w:r>
+      <w:r>
+        <w:rPr>
+          <w:noProof/>
+        </w:rPr>
+        <w:t>，使其注册至服务中心。</w:t>
+      </w:r>
+    </w:p>
+    <w:p>
+      <w:pPr>
+        <w:rPr>
+          <w:rFonts w:hint="eastAsia"/>
+          <w:noProof/>
+        </w:rPr>
+      </w:pPr>
+      <w:r>
+        <w:rPr>
+          <w:rFonts w:hint="eastAsia"/>
+          <w:noProof/>
+        </w:rPr>
+        <w:t>添加</w:t>
+      </w:r>
+      <w:r>
+        <w:rPr>
+          <w:rFonts w:hint="eastAsia"/>
+          <w:noProof/>
+        </w:rPr>
+        <w:t>eurekaserver</w:t>
+      </w:r>
+      <w:r>
+        <w:rPr>
+          <w:rFonts w:hint="eastAsia"/>
+          <w:noProof/>
+        </w:rPr>
+        <w:t>的相关配置</w:t>
+      </w:r>
+    </w:p>
+    <w:p>
+      <w:pPr>
+        <w:rPr>
+          <w:rFonts w:ascii="Arial" w:hAnsi="Arial" w:cs="Arial" w:hint="eastAsia"/>
+          <w:color w:val="000000"/>
+          <w:sz w:val="18"/>
+          <w:szCs w:val="18"/>
+          <w:shd w:val="clear" w:color="auto" w:fill="FFFFFF"/>
+        </w:rPr>
+      </w:pPr>
+      <w:r>
+        <w:rPr>
+          <w:rFonts w:ascii="Arial" w:hAnsi="Arial" w:cs="Arial"/>
+          <w:color w:val="000000"/>
+          <w:sz w:val="18"/>
+          <w:szCs w:val="18"/>
+          <w:shd w:val="clear" w:color="auto" w:fill="FFFFFF"/>
+        </w:rPr>
+        <w:t>eureka.client.serviceUrl.defaultZone=http://localhost:8761/eureka/</w:t>
+      </w:r>
+    </w:p>
+    <w:p>
+      <w:pPr>
+        <w:rPr>
+          <w:rFonts w:ascii="Arial" w:hAnsi="Arial" w:cs="Arial" w:hint="eastAsia"/>
+          <w:color w:val="000000"/>
+          <w:sz w:val="18"/>
+          <w:szCs w:val="18"/>
+          <w:shd w:val="clear" w:color="auto" w:fill="FFFFFF"/>
+        </w:rPr>
+      </w:pPr>
+    </w:p>
+    <w:p>
+      <w:pPr>
+        <w:rPr>
+          <w:rFonts w:ascii="Arial" w:hAnsi="Arial" w:cs="Arial" w:hint="eastAsia"/>
+          <w:color w:val="FF0000"/>
+          <w:sz w:val="18"/>
+          <w:szCs w:val="18"/>
+          <w:shd w:val="clear" w:color="auto" w:fill="FFFFFF"/>
+        </w:rPr>
+      </w:pPr>
+      <w:r>
+        <w:rPr>
+          <w:rFonts w:ascii="Arial" w:hAnsi="Arial" w:cs="Arial" w:hint="eastAsia"/>
+          <w:color w:val="FF0000"/>
+          <w:sz w:val="18"/>
+          <w:szCs w:val="18"/>
+          <w:shd w:val="clear" w:color="auto" w:fill="FFFFFF"/>
+        </w:rPr>
+        <w:t>启动多服务时可在</w:t>
+      </w:r>
+      <w:r>
+        <w:rPr>
+          <w:rFonts w:ascii="Arial" w:hAnsi="Arial" w:cs="Arial" w:hint="eastAsia"/>
+          <w:color w:val="FF0000"/>
+          <w:sz w:val="18"/>
+          <w:szCs w:val="18"/>
+          <w:shd w:val="clear" w:color="auto" w:fill="FFFFFF"/>
+        </w:rPr>
+        <w:t>vm</w:t>
+      </w:r>
+      <w:r>
+        <w:rPr>
+          <w:rFonts w:ascii="Arial" w:hAnsi="Arial" w:cs="Arial" w:hint="eastAsia"/>
+          <w:color w:val="FF0000"/>
+          <w:sz w:val="18"/>
+          <w:szCs w:val="18"/>
+          <w:shd w:val="clear" w:color="auto" w:fill="FFFFFF"/>
+        </w:rPr>
+        <w:t>中添加参数，配置不同端口。</w:t>
+      </w:r>
+    </w:p>
+    <w:p>
+      <w:pPr>
+        <w:rPr>
+          <w:rFonts w:ascii="Arial" w:hAnsi="Arial" w:cs="Arial" w:hint="eastAsia"/>
+          <w:color w:val="FF0000"/>
+          <w:sz w:val="18"/>
+          <w:szCs w:val="18"/>
+          <w:shd w:val="clear" w:color="auto" w:fill="FFFFFF"/>
+        </w:rPr>
+      </w:pPr>
+      <w:r>
+        <w:rPr>
+          <w:rFonts w:ascii="Arial" w:hAnsi="Arial" w:cs="Arial"/>
+          <w:color w:val="FF0000"/>
+          <w:sz w:val="18"/>
+          <w:szCs w:val="18"/>
+          <w:shd w:val="clear" w:color="auto" w:fill="FFFFFF"/>
+        </w:rPr>
+        <w:t>--server.port=8889</w:t>
+      </w:r>
+    </w:p>
+    <w:p>
+      <w:pPr>
+        <w:rPr>
+          <w:rFonts w:ascii="Arial" w:hAnsi="Arial" w:cs="Arial" w:hint="eastAsia"/>
+          <w:sz w:val="18"/>
+          <w:szCs w:val="18"/>
+          <w:shd w:val="clear" w:color="auto" w:fill="FFFFFF"/>
+        </w:rPr>
+      </w:pPr>
+      <w:r>
+        <w:rPr>
+          <w:rFonts w:ascii="Arial" w:hAnsi="Arial" w:cs="Arial" w:hint="eastAsia"/>
+          <w:color w:val="000000"/>
+          <w:sz w:val="18"/>
+          <w:szCs w:val="18"/>
+          <w:shd w:val="clear" w:color="auto" w:fill="FFFFFF"/>
+        </w:rPr>
+        <w:t>此时</w:t>
+      </w:r>
+      <w:r>
+        <w:rPr>
+          <w:rFonts w:ascii="Arial" w:hAnsi="Arial" w:cs="Arial" w:hint="eastAsia"/>
+          <w:sz w:val="18"/>
+          <w:szCs w:val="18"/>
+          <w:shd w:val="clear" w:color="auto" w:fill="FFFFFF"/>
+        </w:rPr>
+        <w:t>服务中心已经</w:t>
+      </w:r>
+    </w:p>
+    <w:p>
+      <w:pPr>
+        <w:rPr>
+          <w:rFonts w:ascii="Arial" w:hAnsi="Arial" w:cs="Arial" w:hint="eastAsia"/>
+          <w:color w:val="000000"/>
+          <w:sz w:val="18"/>
+          <w:szCs w:val="18"/>
+          <w:shd w:val="clear" w:color="auto" w:fill="FFFFFF"/>
+        </w:rPr>
+      </w:pPr>
+      <w:r>
+        <w:rPr>
+          <w:rFonts w:ascii="Arial" w:hAnsi="Arial" w:cs="Arial"/>
+          <w:noProof/>
+          <w:color w:val="000000"/>
+          <w:sz w:val="18"/>
+          <w:szCs w:val="18"/>
+          <w:shd w:val="clear" w:color="auto" w:fill="FFFFFF"/>
+        </w:rPr>
+        <w:lastRenderedPageBreak/>
+        <w:drawing>
+          <wp:inline distT="0" distB="0" distL="0" distR="0">
+            <wp:extent cx="5274310" cy="2194257"/>
+            <wp:effectExtent l="19050" t="0" r="2540" b="0"/>
+            <wp:docPr id="15" name="图片 4"/>
+            <wp:cNvGraphicFramePr>
+              <a:graphicFrameLocks xmlns:a="http://schemas.openxmlformats.org/drawingml/2006/main" noChangeAspect="1"/>
+            </wp:cNvGraphicFramePr>
+            <a:graphic xmlns:a="http://schemas.openxmlformats.org/drawingml/2006/main">
+              <a:graphicData uri="http://schemas.openxmlformats.org/drawingml/2006/picture">
+                <pic:pic xmlns:pic="http://schemas.openxmlformats.org/drawingml/2006/picture">
+                  <pic:nvPicPr>
+                    <pic:cNvPr id="0" name="Picture 4"/>
+                    <pic:cNvPicPr>
+                      <a:picLocks noChangeAspect="1" noChangeArrowheads="1"/>
+                    </pic:cNvPicPr>
+                  </pic:nvPicPr>
+                  <pic:blipFill>
+                    <a:blip r:embed="rId35"/>
+                    <a:srcRect/>
+                    <a:stretch>
+                      <a:fillRect/>
+                    </a:stretch>
+                  </pic:blipFill>
+                  <pic:spPr bwMode="auto">
+                    <a:xfrm>
+                      <a:off x="0" y="0"/>
+                      <a:ext cx="5274310" cy="2194257"/>
+                    </a:xfrm>
+                    <a:prstGeom prst="rect">
+                      <a:avLst/>
+                    </a:prstGeom>
+                    <a:noFill/>
+                    <a:ln w="9525">
+                      <a:noFill/>
+                      <a:miter lim="800000"/>
+                      <a:headEnd/>
+                      <a:tailEnd/>
+                    </a:ln>
+                  </pic:spPr>
+                </pic:pic>
+              </a:graphicData>
+            </a:graphic>
+          </wp:inline>
+        </w:drawing>
+      </w:r>
+    </w:p>
+    <w:p>
+      <w:pPr>
+        <w:rPr>
+          <w:rFonts w:ascii="Arial" w:hAnsi="Arial" w:cs="Arial" w:hint="eastAsia"/>
+          <w:color w:val="000000"/>
+          <w:sz w:val="18"/>
+          <w:szCs w:val="18"/>
+          <w:shd w:val="clear" w:color="auto" w:fill="FFFFFF"/>
+        </w:rPr>
+      </w:pPr>
+    </w:p>
+    <w:p>
+      <w:pPr>
+        <w:pStyle w:val="4"/>
+        <w:rPr>
+          <w:rFonts w:hint="eastAsia"/>
+          <w:shd w:val="clear" w:color="auto" w:fill="FFFFFF"/>
+        </w:rPr>
+      </w:pPr>
+      <w:r>
+        <w:rPr>
+          <w:shd w:val="clear" w:color="auto" w:fill="FFFFFF"/>
+        </w:rPr>
+        <w:t>配置中心客户端修改</w:t>
+      </w:r>
+    </w:p>
+    <w:p>
+      <w:pPr>
+        <w:rPr>
+          <w:rFonts w:hint="eastAsia"/>
+          <w:noProof/>
+        </w:rPr>
+      </w:pPr>
+      <w:r>
+        <w:rPr>
+          <w:rFonts w:hint="eastAsia"/>
+          <w:noProof/>
+        </w:rPr>
+        <w:t>基于</w:t>
+      </w:r>
+      <w:hyperlink w:anchor="_配置中心(Spring_Cloud_Config)" w:history="1">
+        <w:r>
+          <w:rPr>
+            <w:rStyle w:val="a9"/>
+            <w:rFonts w:hint="eastAsia"/>
+            <w:noProof/>
+          </w:rPr>
+          <w:t>配置中心</w:t>
+        </w:r>
+      </w:hyperlink>
+      <w:r>
+        <w:rPr>
+          <w:noProof/>
+        </w:rPr>
+        <w:t>进行</w:t>
+      </w:r>
+      <w:r>
+        <w:rPr>
+          <w:rFonts w:hint="eastAsia"/>
+          <w:noProof/>
+        </w:rPr>
+        <w:t>客户端</w:t>
+      </w:r>
+      <w:r>
+        <w:rPr>
+          <w:noProof/>
+        </w:rPr>
+        <w:t>改造，首先将</w:t>
+      </w:r>
+      <w:r>
+        <w:rPr>
+          <w:noProof/>
+        </w:rPr>
+        <w:t>Config</w:t>
+      </w:r>
+      <w:r>
+        <w:rPr>
+          <w:rFonts w:hint="eastAsia"/>
+          <w:noProof/>
+        </w:rPr>
+        <w:t xml:space="preserve"> </w:t>
+      </w:r>
+      <w:r>
+        <w:rPr>
+          <w:rFonts w:hint="eastAsia"/>
+          <w:noProof/>
+        </w:rPr>
+        <w:t>Client</w:t>
+      </w:r>
+      <w:r>
+        <w:rPr>
+          <w:rFonts w:hint="eastAsia"/>
+          <w:noProof/>
+        </w:rPr>
+        <w:t>引入</w:t>
+      </w:r>
+      <w:r>
+        <w:rPr>
+          <w:rFonts w:hint="eastAsia"/>
+          <w:noProof/>
+        </w:rPr>
+        <w:t>eureka</w:t>
+      </w:r>
+      <w:r>
+        <w:rPr>
+          <w:rFonts w:hint="eastAsia"/>
+          <w:noProof/>
+        </w:rPr>
+        <w:t>注册至服务中心。</w:t>
+      </w:r>
+    </w:p>
+    <w:p>
+      <w:pPr>
+        <w:rPr>
+          <w:rFonts w:hint="eastAsia"/>
+          <w:noProof/>
+        </w:rPr>
+      </w:pPr>
+      <w:r>
+        <w:rPr>
+          <w:rFonts w:hint="eastAsia"/>
+          <w:noProof/>
+        </w:rPr>
+        <w:t>添加</w:t>
+      </w:r>
+      <w:r>
+        <w:rPr>
+          <w:rFonts w:hint="eastAsia"/>
+          <w:noProof/>
+        </w:rPr>
+        <w:t>eureka</w:t>
+      </w:r>
+      <w:r>
+        <w:rPr>
+          <w:rFonts w:hint="eastAsia"/>
+          <w:noProof/>
+        </w:rPr>
+        <w:t>客户端依赖</w:t>
+      </w:r>
+    </w:p>
+    <w:p>
+      <w:pPr>
+        <w:widowControl/>
+        <w:jc w:val="left"/>
+        <w:rPr>
+          <w:rFonts w:ascii="Consolas" w:eastAsia="宋体" w:hAnsi="Consolas" w:cs="宋体"/>
+          <w:color w:val="000000"/>
+          <w:kern w:val="0"/>
+          <w:szCs w:val="21"/>
+          <w:shd w:val="clear" w:color="auto" w:fill="F6F8FA"/>
+        </w:rPr>
+      </w:pPr>
+      <w:r>
+        <w:rPr>
+          <w:rFonts w:ascii="Consolas" w:eastAsia="宋体" w:hAnsi="Consolas" w:cs="宋体"/>
+          <w:color w:val="006666"/>
+          <w:kern w:val="0"/>
+        </w:rPr>
+        <w:t>&lt;</w:t>
+      </w:r>
+      <w:r>
+        <w:rPr>
+          <w:rFonts w:ascii="Consolas" w:eastAsia="宋体" w:hAnsi="Consolas" w:cs="宋体"/>
+          <w:color w:val="4F4F4F"/>
+          <w:kern w:val="0"/>
+        </w:rPr>
+        <w:t>dependency</w:t>
+      </w:r>
+      <w:r>
+        <w:rPr>
+          <w:rFonts w:ascii="Consolas" w:eastAsia="宋体" w:hAnsi="Consolas" w:cs="宋体"/>
+          <w:color w:val="006666"/>
+          <w:kern w:val="0"/>
+        </w:rPr>
+        <w:t>&gt;</w:t>
+      </w:r>
+    </w:p>
+    <w:p>
+      <w:pPr>
+        <w:widowControl/>
+        <w:jc w:val="left"/>
+        <w:rPr>
+          <w:rFonts w:ascii="Consolas" w:eastAsia="宋体" w:hAnsi="Consolas" w:cs="宋体"/>
+          <w:color w:val="000000"/>
+          <w:kern w:val="0"/>
+          <w:szCs w:val="21"/>
+          <w:shd w:val="clear" w:color="auto" w:fill="F6F8FA"/>
+        </w:rPr>
+      </w:pPr>
+      <w:r>
+        <w:rPr>
+          <w:rFonts w:ascii="Consolas" w:eastAsia="宋体" w:hAnsi="Consolas" w:cs="宋体"/>
+          <w:color w:val="000000"/>
+          <w:kern w:val="0"/>
+          <w:szCs w:val="21"/>
+          <w:shd w:val="clear" w:color="auto" w:fill="F6F8FA"/>
+        </w:rPr>
+        <w:t xml:space="preserve">            </w:t>
+      </w:r>
+      <w:r>
+        <w:rPr>
+          <w:rFonts w:ascii="Consolas" w:eastAsia="宋体" w:hAnsi="Consolas" w:cs="宋体"/>
+          <w:color w:val="006666"/>
+          <w:kern w:val="0"/>
+        </w:rPr>
+        <w:t>&lt;</w:t>
+      </w:r>
+      <w:r>
+        <w:rPr>
+          <w:rFonts w:ascii="Consolas" w:eastAsia="宋体" w:hAnsi="Consolas" w:cs="宋体"/>
+          <w:color w:val="4F4F4F"/>
+          <w:kern w:val="0"/>
+        </w:rPr>
+        <w:t>groupId</w:t>
+      </w:r>
+      <w:r>
+        <w:rPr>
+          <w:rFonts w:ascii="Consolas" w:eastAsia="宋体" w:hAnsi="Consolas" w:cs="宋体"/>
+          <w:color w:val="006666"/>
+          <w:kern w:val="0"/>
+        </w:rPr>
+        <w:t>&gt;</w:t>
+      </w:r>
+      <w:r>
+        <w:rPr>
+          <w:rFonts w:ascii="Consolas" w:eastAsia="宋体" w:hAnsi="Consolas" w:cs="宋体"/>
+          <w:color w:val="000000"/>
+          <w:kern w:val="0"/>
+          <w:szCs w:val="21"/>
+          <w:shd w:val="clear" w:color="auto" w:fill="F6F8FA"/>
+        </w:rPr>
+        <w:t>org.springframework.cloud</w:t>
+      </w:r>
+      <w:r>
+        <w:rPr>
+          <w:rFonts w:ascii="Consolas" w:eastAsia="宋体" w:hAnsi="Consolas" w:cs="宋体"/>
+          <w:color w:val="006666"/>
+          <w:kern w:val="0"/>
+        </w:rPr>
+        <w:t>&lt;/</w:t>
+      </w:r>
+      <w:r>
+        <w:rPr>
+          <w:rFonts w:ascii="Consolas" w:eastAsia="宋体" w:hAnsi="Consolas" w:cs="宋体"/>
+          <w:color w:val="4F4F4F"/>
+          <w:kern w:val="0"/>
+        </w:rPr>
+        <w:t>groupId</w:t>
+      </w:r>
+      <w:r>
+        <w:rPr>
+          <w:rFonts w:ascii="Consolas" w:eastAsia="宋体" w:hAnsi="Consolas" w:cs="宋体"/>
+          <w:color w:val="006666"/>
+          <w:kern w:val="0"/>
+        </w:rPr>
+        <w:t>&gt;</w:t>
+      </w:r>
+    </w:p>
+    <w:p>
+      <w:pPr>
+        <w:widowControl/>
+        <w:jc w:val="left"/>
+        <w:rPr>
+          <w:rFonts w:ascii="Consolas" w:eastAsia="宋体" w:hAnsi="Consolas" w:cs="宋体"/>
+          <w:color w:val="000000"/>
+          <w:kern w:val="0"/>
+          <w:szCs w:val="21"/>
+          <w:shd w:val="clear" w:color="auto" w:fill="F6F8FA"/>
+        </w:rPr>
+      </w:pPr>
+      <w:r>
+        <w:rPr>
+          <w:rFonts w:ascii="Consolas" w:eastAsia="宋体" w:hAnsi="Consolas" w:cs="宋体"/>
+          <w:color w:val="000000"/>
+          <w:kern w:val="0"/>
+          <w:szCs w:val="21"/>
+          <w:shd w:val="clear" w:color="auto" w:fill="F6F8FA"/>
+        </w:rPr>
+        <w:t xml:space="preserve">            </w:t>
+      </w:r>
+      <w:r>
+        <w:rPr>
+          <w:rFonts w:ascii="Consolas" w:eastAsia="宋体" w:hAnsi="Consolas" w:cs="宋体"/>
+          <w:color w:val="006666"/>
+          <w:kern w:val="0"/>
+        </w:rPr>
+        <w:t>&lt;</w:t>
+      </w:r>
+      <w:r>
+        <w:rPr>
+          <w:rFonts w:ascii="Consolas" w:eastAsia="宋体" w:hAnsi="Consolas" w:cs="宋体"/>
+          <w:color w:val="4F4F4F"/>
+          <w:kern w:val="0"/>
+        </w:rPr>
+        <w:t>artifactId</w:t>
+      </w:r>
+      <w:r>
+        <w:rPr>
+          <w:rFonts w:ascii="Consolas" w:eastAsia="宋体" w:hAnsi="Consolas" w:cs="宋体"/>
+          <w:color w:val="006666"/>
+          <w:kern w:val="0"/>
+        </w:rPr>
+        <w:t>&gt;</w:t>
+      </w:r>
+      <w:r>
+        <w:rPr>
+          <w:rFonts w:ascii="Consolas" w:eastAsia="宋体" w:hAnsi="Consolas" w:cs="宋体"/>
+          <w:color w:val="000000"/>
+          <w:kern w:val="0"/>
+          <w:szCs w:val="21"/>
+          <w:shd w:val="clear" w:color="auto" w:fill="F6F8FA"/>
+        </w:rPr>
+        <w:t>spring-cloud-starter-eureka</w:t>
+      </w:r>
+      <w:r>
+        <w:rPr>
+          <w:rFonts w:ascii="Consolas" w:eastAsia="宋体" w:hAnsi="Consolas" w:cs="宋体"/>
+          <w:color w:val="006666"/>
+          <w:kern w:val="0"/>
+        </w:rPr>
+        <w:t>&lt;/</w:t>
+      </w:r>
+      <w:r>
+        <w:rPr>
+          <w:rFonts w:ascii="Consolas" w:eastAsia="宋体" w:hAnsi="Consolas" w:cs="宋体"/>
+          <w:color w:val="4F4F4F"/>
+          <w:kern w:val="0"/>
+        </w:rPr>
+        <w:t>artifactId</w:t>
+      </w:r>
+      <w:r>
+        <w:rPr>
+          <w:rFonts w:ascii="Consolas" w:eastAsia="宋体" w:hAnsi="Consolas" w:cs="宋体"/>
+          <w:color w:val="006666"/>
+          <w:kern w:val="0"/>
+        </w:rPr>
+        <w:t>&gt;</w:t>
+      </w:r>
+    </w:p>
+    <w:p>
+      <w:pPr>
+        <w:rPr>
+          <w:rFonts w:hint="eastAsia"/>
+          <w:noProof/>
+        </w:rPr>
+      </w:pPr>
+      <w:r>
+        <w:rPr>
+          <w:rFonts w:ascii="Consolas" w:eastAsia="宋体" w:hAnsi="Consolas" w:cs="宋体"/>
+          <w:color w:val="000000"/>
+          <w:kern w:val="0"/>
+          <w:szCs w:val="21"/>
+          <w:shd w:val="clear" w:color="auto" w:fill="F6F8FA"/>
+        </w:rPr>
+        <w:t xml:space="preserve"> </w:t>
+      </w:r>
+      <w:r>
+        <w:rPr>
+          <w:rFonts w:ascii="Consolas" w:eastAsia="宋体" w:hAnsi="Consolas" w:cs="宋体"/>
+          <w:color w:val="006666"/>
+          <w:kern w:val="0"/>
+        </w:rPr>
+        <w:t>&lt;/</w:t>
+      </w:r>
+      <w:r>
+        <w:rPr>
+          <w:rFonts w:ascii="Consolas" w:eastAsia="宋体" w:hAnsi="Consolas" w:cs="宋体"/>
+          <w:color w:val="4F4F4F"/>
+          <w:kern w:val="0"/>
+        </w:rPr>
+        <w:t>dependency</w:t>
+      </w:r>
+      <w:r>
+        <w:rPr>
+          <w:rFonts w:ascii="Consolas" w:eastAsia="宋体" w:hAnsi="Consolas" w:cs="宋体"/>
+          <w:color w:val="006666"/>
+          <w:kern w:val="0"/>
+        </w:rPr>
+        <w:t>&gt;</w:t>
+      </w:r>
+    </w:p>
+    <w:p>
+      <w:pPr>
+        <w:rPr>
+          <w:rFonts w:hint="eastAsia"/>
+          <w:noProof/>
+        </w:rPr>
+      </w:pPr>
+      <w:r>
+        <w:rPr>
+          <w:rFonts w:hint="eastAsia"/>
+          <w:noProof/>
+        </w:rPr>
+        <w:t>修改</w:t>
+      </w:r>
+    </w:p>
+    <w:p>
+      <w:pPr>
+        <w:autoSpaceDE w:val="0"/>
+        <w:autoSpaceDN w:val="0"/>
+        <w:adjustRightInd w:val="0"/>
+        <w:jc w:val="left"/>
+        <w:rPr>
+          <w:rFonts w:ascii="Courier New" w:hAnsi="Courier New" w:cs="Courier New"/>
+          <w:kern w:val="0"/>
+          <w:sz w:val="20"/>
+          <w:szCs w:val="20"/>
+        </w:rPr>
+      </w:pPr>
+      <w:r>
+        <w:rPr>
+          <w:rFonts w:ascii="Courier New" w:hAnsi="Courier New" w:cs="Courier New"/>
+          <w:color w:val="008080"/>
+          <w:kern w:val="0"/>
+          <w:sz w:val="20"/>
+          <w:szCs w:val="20"/>
+        </w:rPr>
+        <w:t>&lt;</w:t>
+      </w:r>
+      <w:r>
+        <w:rPr>
+          <w:rFonts w:ascii="Courier New" w:hAnsi="Courier New" w:cs="Courier New"/>
+          <w:color w:val="3F7F7F"/>
+          <w:kern w:val="0"/>
+          <w:sz w:val="20"/>
+          <w:szCs w:val="20"/>
+        </w:rPr>
+        <w:t>parent</w:t>
+      </w:r>
+      <w:r>
+        <w:rPr>
+          <w:rFonts w:ascii="Courier New" w:hAnsi="Courier New" w:cs="Courier New"/>
+          <w:color w:val="008080"/>
+          <w:kern w:val="0"/>
+          <w:sz w:val="20"/>
+          <w:szCs w:val="20"/>
+        </w:rPr>
+        <w:t>&gt;</w:t>
+      </w:r>
+    </w:p>
+    <w:p>
+      <w:pPr>
+        <w:autoSpaceDE w:val="0"/>
+        <w:autoSpaceDN w:val="0"/>
+        <w:adjustRightInd w:val="0"/>
+        <w:jc w:val="left"/>
+        <w:rPr>
+          <w:rFonts w:ascii="Courier New" w:hAnsi="Courier New" w:cs="Courier New"/>
+          <w:kern w:val="0"/>
+          <w:sz w:val="20"/>
+          <w:szCs w:val="20"/>
+        </w:rPr>
+      </w:pPr>
+      <w:r>
+        <w:rPr>
+          <w:rFonts w:ascii="Courier New" w:hAnsi="Courier New" w:cs="Courier New"/>
+          <w:color w:val="000000"/>
+          <w:kern w:val="0"/>
+          <w:sz w:val="20"/>
+          <w:szCs w:val="20"/>
+        </w:rPr>
+        <w:tab/>
+      </w:r>
+      <w:r>
+        <w:rPr>
+          <w:rFonts w:ascii="Courier New" w:hAnsi="Courier New" w:cs="Courier New"/>
+          <w:color w:val="000000"/>
+          <w:kern w:val="0"/>
+          <w:sz w:val="20"/>
+          <w:szCs w:val="20"/>
+        </w:rPr>
+        <w:tab/>
+      </w:r>
+      <w:r>
+        <w:rPr>
+          <w:rFonts w:ascii="Courier New" w:hAnsi="Courier New" w:cs="Courier New"/>
+          <w:color w:val="008080"/>
+          <w:kern w:val="0"/>
+          <w:sz w:val="20"/>
+          <w:szCs w:val="20"/>
+        </w:rPr>
+        <w:t>&lt;</w:t>
+      </w:r>
+      <w:r>
+        <w:rPr>
+          <w:rFonts w:ascii="Courier New" w:hAnsi="Courier New" w:cs="Courier New"/>
+          <w:color w:val="3F7F7F"/>
+          <w:kern w:val="0"/>
+          <w:sz w:val="20"/>
+          <w:szCs w:val="20"/>
+        </w:rPr>
+        <w:t>groupId</w:t>
+      </w:r>
+      <w:r>
+        <w:rPr>
+          <w:rFonts w:ascii="Courier New" w:hAnsi="Courier New" w:cs="Courier New"/>
+          <w:color w:val="008080"/>
+          <w:kern w:val="0"/>
+          <w:sz w:val="20"/>
+          <w:szCs w:val="20"/>
+        </w:rPr>
+        <w:t>&gt;</w:t>
+      </w:r>
+      <w:r>
+        <w:rPr>
+          <w:rFonts w:ascii="Courier New" w:hAnsi="Courier New" w:cs="Courier New"/>
+          <w:color w:val="000000"/>
+          <w:kern w:val="0"/>
+          <w:sz w:val="20"/>
+          <w:szCs w:val="20"/>
+        </w:rPr>
+        <w:t>org.springframework.boot</w:t>
+      </w:r>
+      <w:r>
+        <w:rPr>
+          <w:rFonts w:ascii="Courier New" w:hAnsi="Courier New" w:cs="Courier New"/>
+          <w:color w:val="008080"/>
+          <w:kern w:val="0"/>
+          <w:sz w:val="20"/>
+          <w:szCs w:val="20"/>
+        </w:rPr>
+        <w:t>&lt;/</w:t>
+      </w:r>
+      <w:r>
+        <w:rPr>
+          <w:rFonts w:ascii="Courier New" w:hAnsi="Courier New" w:cs="Courier New"/>
+          <w:color w:val="3F7F7F"/>
+          <w:kern w:val="0"/>
+          <w:sz w:val="20"/>
+          <w:szCs w:val="20"/>
+        </w:rPr>
+        <w:t>groupId</w:t>
+      </w:r>
+      <w:r>
+        <w:rPr>
+          <w:rFonts w:ascii="Courier New" w:hAnsi="Courier New" w:cs="Courier New"/>
+          <w:color w:val="008080"/>
+          <w:kern w:val="0"/>
+          <w:sz w:val="20"/>
+          <w:szCs w:val="20"/>
+        </w:rPr>
+        <w:t>&gt;</w:t>
+      </w:r>
+    </w:p>
+    <w:p>
+      <w:pPr>
+        <w:autoSpaceDE w:val="0"/>
+        <w:autoSpaceDN w:val="0"/>
+        <w:adjustRightInd w:val="0"/>
+        <w:jc w:val="left"/>
+        <w:rPr>
+          <w:rFonts w:ascii="Courier New" w:hAnsi="Courier New" w:cs="Courier New"/>
+          <w:kern w:val="0"/>
+          <w:sz w:val="20"/>
+          <w:szCs w:val="20"/>
+        </w:rPr>
+      </w:pPr>
+      <w:r>
+        <w:rPr>
+          <w:rFonts w:ascii="Courier New" w:hAnsi="Courier New" w:cs="Courier New"/>
+          <w:color w:val="000000"/>
+          <w:kern w:val="0"/>
+          <w:sz w:val="20"/>
+          <w:szCs w:val="20"/>
+        </w:rPr>
+        <w:tab/>
+      </w:r>
+      <w:r>
+        <w:rPr>
+          <w:rFonts w:ascii="Courier New" w:hAnsi="Courier New" w:cs="Courier New"/>
+          <w:color w:val="000000"/>
+          <w:kern w:val="0"/>
+          <w:sz w:val="20"/>
+          <w:szCs w:val="20"/>
+        </w:rPr>
+        <w:tab/>
+      </w:r>
+      <w:r>
+        <w:rPr>
+          <w:rFonts w:ascii="Courier New" w:hAnsi="Courier New" w:cs="Courier New"/>
+          <w:color w:val="008080"/>
+          <w:kern w:val="0"/>
+          <w:sz w:val="20"/>
+          <w:szCs w:val="20"/>
+        </w:rPr>
+        <w:t>&lt;</w:t>
+      </w:r>
+      <w:r>
+        <w:rPr>
+          <w:rFonts w:ascii="Courier New" w:hAnsi="Courier New" w:cs="Courier New"/>
+          <w:color w:val="3F7F7F"/>
+          <w:kern w:val="0"/>
+          <w:sz w:val="20"/>
+          <w:szCs w:val="20"/>
+        </w:rPr>
+        <w:t>artifactId</w:t>
+      </w:r>
+      <w:r>
+        <w:rPr>
+          <w:rFonts w:ascii="Courier New" w:hAnsi="Courier New" w:cs="Courier New"/>
+          <w:color w:val="008080"/>
+          <w:kern w:val="0"/>
+          <w:sz w:val="20"/>
+          <w:szCs w:val="20"/>
+        </w:rPr>
+        <w:t>&gt;</w:t>
+      </w:r>
+      <w:r>
+        <w:rPr>
+          <w:rFonts w:ascii="Courier New" w:hAnsi="Courier New" w:cs="Courier New"/>
+          <w:color w:val="000000"/>
+          <w:kern w:val="0"/>
+          <w:sz w:val="20"/>
+          <w:szCs w:val="20"/>
+        </w:rPr>
+        <w:t>spring-boot-starter-parent</w:t>
+      </w:r>
+      <w:r>
+        <w:rPr>
+          <w:rFonts w:ascii="Courier New" w:hAnsi="Courier New" w:cs="Courier New"/>
+          <w:color w:val="008080"/>
+          <w:kern w:val="0"/>
+          <w:sz w:val="20"/>
+          <w:szCs w:val="20"/>
+        </w:rPr>
+        <w:t>&lt;/</w:t>
+      </w:r>
+      <w:r>
+        <w:rPr>
+          <w:rFonts w:ascii="Courier New" w:hAnsi="Courier New" w:cs="Courier New"/>
+          <w:color w:val="3F7F7F"/>
+          <w:kern w:val="0"/>
+          <w:sz w:val="20"/>
+          <w:szCs w:val="20"/>
+        </w:rPr>
+        <w:t>artifactId</w:t>
+      </w:r>
+      <w:r>
+        <w:rPr>
+          <w:rFonts w:ascii="Courier New" w:hAnsi="Courier New" w:cs="Courier New"/>
+          <w:color w:val="008080"/>
+          <w:kern w:val="0"/>
+          <w:sz w:val="20"/>
+          <w:szCs w:val="20"/>
+        </w:rPr>
+        <w:t>&gt;</w:t>
+      </w:r>
+    </w:p>
+    <w:p>
+      <w:pPr>
+        <w:autoSpaceDE w:val="0"/>
+        <w:autoSpaceDN w:val="0"/>
+        <w:adjustRightInd w:val="0"/>
+        <w:jc w:val="left"/>
+        <w:rPr>
+          <w:rFonts w:ascii="Courier New" w:hAnsi="Courier New" w:cs="Courier New"/>
+          <w:kern w:val="0"/>
+          <w:sz w:val="20"/>
+          <w:szCs w:val="20"/>
+        </w:rPr>
+      </w:pPr>
+      <w:r>
+        <w:rPr>
+          <w:rFonts w:ascii="Courier New" w:hAnsi="Courier New" w:cs="Courier New"/>
+          <w:color w:val="000000"/>
+          <w:kern w:val="0"/>
+          <w:sz w:val="20"/>
+          <w:szCs w:val="20"/>
+        </w:rPr>
+        <w:tab/>
+      </w:r>
+      <w:r>
+        <w:rPr>
+          <w:rFonts w:ascii="Courier New" w:hAnsi="Courier New" w:cs="Courier New"/>
+          <w:color w:val="000000"/>
+          <w:kern w:val="0"/>
+          <w:sz w:val="20"/>
+          <w:szCs w:val="20"/>
+        </w:rPr>
+        <w:tab/>
+      </w:r>
+      <w:r>
+        <w:rPr>
+          <w:rFonts w:ascii="Courier New" w:hAnsi="Courier New" w:cs="Courier New"/>
+          <w:color w:val="008080"/>
+          <w:kern w:val="0"/>
+          <w:sz w:val="20"/>
+          <w:szCs w:val="20"/>
+        </w:rPr>
+        <w:t>&lt;</w:t>
+      </w:r>
+      <w:r>
+        <w:rPr>
+          <w:rFonts w:ascii="Courier New" w:hAnsi="Courier New" w:cs="Courier New"/>
+          <w:color w:val="3F7F7F"/>
+          <w:kern w:val="0"/>
+          <w:sz w:val="20"/>
+          <w:szCs w:val="20"/>
+        </w:rPr>
+        <w:t>version</w:t>
+      </w:r>
+      <w:r>
+        <w:rPr>
+          <w:rFonts w:ascii="Courier New" w:hAnsi="Courier New" w:cs="Courier New"/>
+          <w:color w:val="008080"/>
+          <w:kern w:val="0"/>
+          <w:sz w:val="20"/>
+          <w:szCs w:val="20"/>
+        </w:rPr>
+        <w:t>&gt;</w:t>
+      </w:r>
+      <w:r>
+        <w:rPr>
+          <w:rFonts w:ascii="Courier New" w:hAnsi="Courier New" w:cs="Courier New"/>
+          <w:color w:val="000000"/>
+          <w:kern w:val="0"/>
+          <w:sz w:val="20"/>
+          <w:szCs w:val="20"/>
+        </w:rPr>
+        <w:t>1.5.10.RELEASE</w:t>
+      </w:r>
+      <w:r>
+        <w:rPr>
+          <w:rFonts w:ascii="Courier New" w:hAnsi="Courier New" w:cs="Courier New"/>
+          <w:color w:val="008080"/>
+          <w:kern w:val="0"/>
+          <w:sz w:val="20"/>
+          <w:szCs w:val="20"/>
+        </w:rPr>
+        <w:t>&lt;/</w:t>
+      </w:r>
+      <w:r>
+        <w:rPr>
+          <w:rFonts w:ascii="Courier New" w:hAnsi="Courier New" w:cs="Courier New"/>
+          <w:color w:val="3F7F7F"/>
+          <w:kern w:val="0"/>
+          <w:sz w:val="20"/>
+          <w:szCs w:val="20"/>
+        </w:rPr>
+        <w:t>version</w:t>
+      </w:r>
+      <w:r>
+        <w:rPr>
+          <w:rFonts w:ascii="Courier New" w:hAnsi="Courier New" w:cs="Courier New"/>
+          <w:color w:val="008080"/>
+          <w:kern w:val="0"/>
+          <w:sz w:val="20"/>
+          <w:szCs w:val="20"/>
+        </w:rPr>
+        <w:t>&gt;</w:t>
+      </w:r>
+    </w:p>
+    <w:p>
+      <w:pPr>
+        <w:autoSpaceDE w:val="0"/>
+        <w:autoSpaceDN w:val="0"/>
+        <w:adjustRightInd w:val="0"/>
+        <w:jc w:val="left"/>
+        <w:rPr>
+          <w:rFonts w:ascii="Courier New" w:hAnsi="Courier New" w:cs="Courier New"/>
+          <w:kern w:val="0"/>
+          <w:sz w:val="20"/>
+          <w:szCs w:val="20"/>
+        </w:rPr>
+      </w:pPr>
+      <w:r>
+        <w:rPr>
+          <w:rFonts w:ascii="Courier New" w:hAnsi="Courier New" w:cs="Courier New"/>
+          <w:color w:val="000000"/>
+          <w:kern w:val="0"/>
+          <w:sz w:val="20"/>
+          <w:szCs w:val="20"/>
+        </w:rPr>
+        <w:tab/>
+      </w:r>
+      <w:r>
+        <w:rPr>
+          <w:rFonts w:ascii="Courier New" w:hAnsi="Courier New" w:cs="Courier New"/>
+          <w:color w:val="000000"/>
+          <w:kern w:val="0"/>
+          <w:sz w:val="20"/>
+          <w:szCs w:val="20"/>
+        </w:rPr>
+        <w:tab/>
+      </w:r>
+      <w:r>
+        <w:rPr>
+          <w:rFonts w:ascii="Courier New" w:hAnsi="Courier New" w:cs="Courier New"/>
+          <w:color w:val="008080"/>
+          <w:kern w:val="0"/>
+          <w:sz w:val="20"/>
+          <w:szCs w:val="20"/>
+        </w:rPr>
+        <w:t>&lt;</w:t>
+      </w:r>
+      <w:r>
+        <w:rPr>
+          <w:rFonts w:ascii="Courier New" w:hAnsi="Courier New" w:cs="Courier New"/>
+          <w:color w:val="3F7F7F"/>
+          <w:kern w:val="0"/>
+          <w:sz w:val="20"/>
+          <w:szCs w:val="20"/>
+        </w:rPr>
+        <w:t>relativePath</w:t>
+      </w:r>
+      <w:r>
+        <w:rPr>
+          <w:rFonts w:ascii="Courier New" w:hAnsi="Courier New" w:cs="Courier New"/>
+          <w:color w:val="008080"/>
+          <w:kern w:val="0"/>
+          <w:sz w:val="20"/>
+          <w:szCs w:val="20"/>
+        </w:rPr>
+        <w:t>/&gt;</w:t>
+      </w:r>
+      <w:r>
+        <w:rPr>
+          <w:rFonts w:ascii="Courier New" w:hAnsi="Courier New" w:cs="Courier New"/>
+          <w:color w:val="000000"/>
+          <w:kern w:val="0"/>
+          <w:sz w:val="20"/>
+          <w:szCs w:val="20"/>
+        </w:rPr>
+        <w:t xml:space="preserve"> </w:t>
+      </w:r>
+      <w:r>
+        <w:rPr>
+          <w:rFonts w:ascii="Courier New" w:hAnsi="Courier New" w:cs="Courier New"/>
+          <w:color w:val="3F5FBF"/>
+          <w:kern w:val="0"/>
+          <w:sz w:val="20"/>
+          <w:szCs w:val="20"/>
+        </w:rPr>
+        <w:t>&lt;!-- lookup parent from repository --&gt;</w:t>
+      </w:r>
+    </w:p>
+    <w:p>
+      <w:pPr>
+        <w:rPr>
+          <w:rFonts w:ascii="Courier New" w:hAnsi="Courier New" w:cs="Courier New" w:hint="eastAsia"/>
+          <w:color w:val="008080"/>
+          <w:kern w:val="0"/>
+          <w:sz w:val="20"/>
+          <w:szCs w:val="20"/>
+        </w:rPr>
+      </w:pPr>
+      <w:r>
+        <w:rPr>
+          <w:rFonts w:ascii="Courier New" w:hAnsi="Courier New" w:cs="Courier New"/>
+          <w:color w:val="008080"/>
+          <w:kern w:val="0"/>
+          <w:sz w:val="20"/>
+          <w:szCs w:val="20"/>
+        </w:rPr>
+        <w:t>&lt;/</w:t>
+      </w:r>
+      <w:r>
+        <w:rPr>
+          <w:rFonts w:ascii="Courier New" w:hAnsi="Courier New" w:cs="Courier New"/>
+          <w:color w:val="3F7F7F"/>
+          <w:kern w:val="0"/>
+          <w:sz w:val="20"/>
+          <w:szCs w:val="20"/>
+        </w:rPr>
+        <w:t>parent</w:t>
+      </w:r>
+      <w:r>
+        <w:rPr>
+          <w:rFonts w:ascii="Courier New" w:hAnsi="Courier New" w:cs="Courier New"/>
+          <w:color w:val="008080"/>
+          <w:kern w:val="0"/>
+          <w:sz w:val="20"/>
+          <w:szCs w:val="20"/>
+        </w:rPr>
+        <w:t>&gt;</w:t>
+      </w:r>
+    </w:p>
+    <w:p>
+      <w:pPr>
+        <w:rPr>
+          <w:rFonts w:hint="eastAsia"/>
+          <w:noProof/>
+        </w:rPr>
+      </w:pPr>
+      <w:r>
+        <w:rPr>
+          <w:rFonts w:hint="eastAsia"/>
+          <w:noProof/>
+        </w:rPr>
+        <w:t>以及</w:t>
+      </w:r>
+    </w:p>
+    <w:p>
+      <w:pPr>
+        <w:rPr>
+          <w:rFonts w:hint="eastAsia"/>
+          <w:noProof/>
+        </w:rPr>
+      </w:pPr>
+      <w:r>
+        <w:rPr>
+          <w:rFonts w:hint="eastAsia"/>
+          <w:noProof/>
+        </w:rPr>
+        <w:t>Springcloud.version</w:t>
+      </w:r>
+      <w:r>
+        <w:rPr>
+          <w:rFonts w:hint="eastAsia"/>
+          <w:noProof/>
+        </w:rPr>
+        <w:t>为</w:t>
+      </w:r>
+      <w:r>
+        <w:rPr>
+          <w:noProof/>
+        </w:rPr>
+        <w:t>&lt;spring-cloud.version&gt;Edgware.SR2&lt;/spring-cloud.version&gt;</w:t>
+      </w:r>
+    </w:p>
+    <w:p>
+      <w:pPr>
+        <w:rPr>
+          <w:rFonts w:hint="eastAsia"/>
+          <w:noProof/>
+        </w:rPr>
+      </w:pPr>
+    </w:p>
+    <w:p>
+      <w:pPr>
+        <w:rPr>
+          <w:rFonts w:hint="eastAsia"/>
+          <w:noProof/>
+        </w:rPr>
+      </w:pPr>
+      <w:r>
+        <w:rPr>
+          <w:rFonts w:hint="eastAsia"/>
+          <w:noProof/>
+        </w:rPr>
+        <w:t>添加</w:t>
+      </w:r>
+      <w:r>
+        <w:rPr>
+          <w:rFonts w:hint="eastAsia"/>
+          <w:noProof/>
+        </w:rPr>
+        <w:t>eurekaserver</w:t>
+      </w:r>
+      <w:r>
+        <w:rPr>
+          <w:rFonts w:hint="eastAsia"/>
+          <w:noProof/>
+        </w:rPr>
+        <w:t>的相关配置</w:t>
+      </w:r>
+    </w:p>
+    <w:p>
+      <w:pPr>
+        <w:rPr>
+          <w:rFonts w:ascii="Arial" w:hAnsi="Arial" w:cs="Arial" w:hint="eastAsia"/>
+          <w:color w:val="000000"/>
+          <w:sz w:val="18"/>
+          <w:szCs w:val="18"/>
+          <w:shd w:val="clear" w:color="auto" w:fill="FFFFFF"/>
+        </w:rPr>
+      </w:pPr>
+      <w:r>
+        <w:rPr>
+          <w:rFonts w:ascii="Arial" w:hAnsi="Arial" w:cs="Arial"/>
+          <w:color w:val="000000"/>
+          <w:sz w:val="18"/>
+          <w:szCs w:val="18"/>
+          <w:shd w:val="clear" w:color="auto" w:fill="FFFFFF"/>
+        </w:rPr>
+        <w:t>eureka.client.serviceUrl.defaultZone=http://localhost:8761/eureka/</w:t>
+      </w:r>
+    </w:p>
+    <w:p>
+      <w:pPr>
+        <w:rPr>
+          <w:rFonts w:ascii="Arial" w:hAnsi="Arial" w:cs="Arial" w:hint="eastAsia"/>
+          <w:color w:val="000000"/>
+          <w:sz w:val="18"/>
+          <w:szCs w:val="18"/>
+          <w:shd w:val="clear" w:color="auto" w:fill="FFFFFF"/>
+        </w:rPr>
+      </w:pPr>
+      <w:bookmarkStart w:id="14" w:name="OLE_LINK13"/>
+      <w:bookmarkStart w:id="15" w:name="OLE_LINK14"/>
+      <w:r>
+        <w:rPr>
+          <w:rFonts w:ascii="Arial" w:hAnsi="Arial" w:cs="Arial" w:hint="eastAsia"/>
+          <w:color w:val="000000"/>
+          <w:sz w:val="18"/>
+          <w:szCs w:val="18"/>
+          <w:shd w:val="clear" w:color="auto" w:fill="FFFFFF"/>
+        </w:rPr>
+        <w:t>#</w:t>
+      </w:r>
+      <w:r>
+        <w:rPr>
+          <w:rFonts w:ascii="Arial" w:hAnsi="Arial" w:cs="Arial" w:hint="eastAsia"/>
+          <w:color w:val="000000"/>
+          <w:sz w:val="18"/>
+          <w:szCs w:val="18"/>
+          <w:shd w:val="clear" w:color="auto" w:fill="FFFFFF"/>
+        </w:rPr>
+        <w:t>指定从配置中心读取文件</w:t>
+      </w:r>
+    </w:p>
+    <w:p>
+      <w:pPr>
+        <w:widowControl/>
+        <w:jc w:val="left"/>
+        <w:rPr>
+          <w:rFonts w:ascii="Arial" w:hAnsi="Arial" w:cs="Arial"/>
+          <w:color w:val="000000"/>
+          <w:sz w:val="18"/>
+          <w:szCs w:val="18"/>
+          <w:shd w:val="clear" w:color="auto" w:fill="FFFFFF"/>
+        </w:rPr>
+      </w:pPr>
+      <w:r>
+        <w:rPr>
+          <w:rFonts w:ascii="Consolas" w:eastAsia="宋体" w:hAnsi="Consolas" w:cs="宋体"/>
+          <w:color w:val="000000"/>
+          <w:kern w:val="0"/>
+          <w:szCs w:val="21"/>
+          <w:shd w:val="clear" w:color="auto" w:fill="F6F8FA"/>
+        </w:rPr>
+        <w:t>spring</w:t>
+      </w:r>
+      <w:r>
+        <w:rPr>
+          <w:rFonts w:ascii="Consolas" w:eastAsia="宋体" w:hAnsi="Consolas" w:cs="宋体"/>
+          <w:color w:val="009900"/>
+          <w:kern w:val="0"/>
+        </w:rPr>
+        <w:t>.cloud.config.discovery.enabled</w:t>
+      </w:r>
+      <w:r>
+        <w:rPr>
+          <w:rFonts w:ascii="Consolas" w:eastAsia="宋体" w:hAnsi="Consolas" w:cs="宋体"/>
+          <w:color w:val="000000"/>
+          <w:kern w:val="0"/>
+          <w:szCs w:val="21"/>
+          <w:shd w:val="clear" w:color="auto" w:fill="F6F8FA"/>
+        </w:rPr>
+        <w:t>=true</w:t>
+      </w:r>
+      <w:r>
+        <w:rPr>
+          <w:rFonts w:ascii="Consolas" w:eastAsia="宋体" w:hAnsi="Consolas" w:cs="宋体" w:hint="eastAsia"/>
+          <w:color w:val="000000"/>
+          <w:kern w:val="0"/>
+          <w:szCs w:val="21"/>
+          <w:shd w:val="clear" w:color="auto" w:fill="F6F8FA"/>
+        </w:rPr>
+        <w:br/>
+      </w:r>
+      <w:r>
+        <w:rPr>
+          <w:rFonts w:ascii="Arial" w:hAnsi="Arial" w:cs="Arial" w:hint="eastAsia"/>
+          <w:color w:val="000000"/>
+          <w:sz w:val="18"/>
+          <w:szCs w:val="18"/>
+          <w:shd w:val="clear" w:color="auto" w:fill="FFFFFF"/>
+        </w:rPr>
+        <w:t>#</w:t>
+      </w:r>
+      <w:r>
+        <w:rPr>
+          <w:rFonts w:ascii="Arial" w:hAnsi="Arial" w:cs="Arial"/>
+          <w:color w:val="000000"/>
+          <w:sz w:val="18"/>
+          <w:szCs w:val="18"/>
+          <w:shd w:val="clear" w:color="auto" w:fill="FFFFFF"/>
+        </w:rPr>
+        <w:t>配置中心的</w:t>
+      </w:r>
+      <w:r>
+        <w:rPr>
+          <w:rFonts w:ascii="Arial" w:hAnsi="Arial" w:cs="Arial"/>
+          <w:color w:val="000000"/>
+          <w:sz w:val="18"/>
+          <w:szCs w:val="18"/>
+          <w:shd w:val="clear" w:color="auto" w:fill="FFFFFF"/>
+        </w:rPr>
+        <w:t>servieId</w:t>
+      </w:r>
+      <w:r>
+        <w:rPr>
+          <w:rFonts w:ascii="Arial" w:hAnsi="Arial" w:cs="Arial"/>
+          <w:color w:val="000000"/>
+          <w:sz w:val="18"/>
+          <w:szCs w:val="18"/>
+          <w:shd w:val="clear" w:color="auto" w:fill="FFFFFF"/>
+        </w:rPr>
+        <w:t>，即服务名</w:t>
+      </w:r>
+    </w:p>
+    <w:p>
+      <w:pPr>
+        <w:rPr>
+          <w:rFonts w:ascii="Arial" w:hAnsi="Arial" w:cs="Arial" w:hint="eastAsia"/>
+          <w:color w:val="000000"/>
+          <w:sz w:val="18"/>
+          <w:szCs w:val="18"/>
+          <w:shd w:val="clear" w:color="auto" w:fill="FFFFFF"/>
+        </w:rPr>
+      </w:pPr>
+      <w:r>
+        <w:rPr>
+          <w:rFonts w:ascii="Consolas" w:eastAsia="宋体" w:hAnsi="Consolas" w:cs="宋体"/>
+          <w:color w:val="000000"/>
+          <w:kern w:val="0"/>
+          <w:szCs w:val="21"/>
+          <w:shd w:val="clear" w:color="auto" w:fill="F6F8FA"/>
+        </w:rPr>
+        <w:t>spring</w:t>
+      </w:r>
+      <w:r>
+        <w:rPr>
+          <w:rFonts w:ascii="Consolas" w:eastAsia="宋体" w:hAnsi="Consolas" w:cs="宋体"/>
+          <w:color w:val="009900"/>
+          <w:kern w:val="0"/>
+        </w:rPr>
+        <w:t>.cloud.config.discovery.serviceId</w:t>
+      </w:r>
+      <w:r>
+        <w:rPr>
+          <w:rFonts w:ascii="Consolas" w:eastAsia="宋体" w:hAnsi="Consolas" w:cs="宋体"/>
+          <w:color w:val="000000"/>
+          <w:kern w:val="0"/>
+          <w:szCs w:val="21"/>
+          <w:shd w:val="clear" w:color="auto" w:fill="F6F8FA"/>
+        </w:rPr>
+        <w:t>=config-server</w:t>
+      </w:r>
+    </w:p>
+    <w:bookmarkEnd w:id="14"/>
+    <w:bookmarkEnd w:id="15"/>
+    <w:p>
+      <w:pPr>
+        <w:rPr>
+          <w:rFonts w:hint="eastAsia"/>
+        </w:rPr>
+      </w:pPr>
+    </w:p>
+    <w:p>
+      <w:pPr>
+        <w:rPr>
+          <w:rFonts w:hint="eastAsia"/>
+        </w:rPr>
+      </w:pPr>
+      <w:r>
+        <w:t>访问</w:t>
+      </w:r>
+      <w:hyperlink r:id="rId36" w:history="1">
+        <w:r>
+          <w:rPr>
+            <w:rStyle w:val="a9"/>
+          </w:rPr>
+          <w:t>http://localhost:8080/</w:t>
+        </w:r>
+      </w:hyperlink>
+      <w:r>
+        <w:rPr>
+          <w:rFonts w:hint="eastAsia"/>
+        </w:rPr>
+        <w:t xml:space="preserve"> </w:t>
+      </w:r>
+      <w:r>
+        <w:rPr>
+          <w:rFonts w:hint="eastAsia"/>
+        </w:rPr>
+        <w:t>，此时已经通过配置中心返回了配置。</w:t>
+      </w:r>
+    </w:p>
+    <w:p>
+      <w:pPr>
+        <w:rPr>
+          <w:rFonts w:hint="eastAsia"/>
+        </w:rPr>
+      </w:pPr>
+    </w:p>
+    <w:p>
+      <w:pPr>
+        <w:pStyle w:val="4"/>
+        <w:rPr>
+          <w:rFonts w:hint="eastAsia"/>
+        </w:rPr>
+      </w:pPr>
+      <w:r>
+        <w:rPr>
+          <w:rFonts w:hint="eastAsia"/>
+        </w:rPr>
+        <w:lastRenderedPageBreak/>
+        <w:t>配置更新自动发布</w:t>
+      </w:r>
+      <w:r>
+        <w:rPr>
+          <w:rFonts w:hint="eastAsia"/>
+        </w:rPr>
+        <w:t xml:space="preserve"> </w:t>
+      </w:r>
+      <w:r>
+        <w:rPr>
+          <w:rFonts w:hint="eastAsia"/>
+        </w:rPr>
+        <w:t>（</w:t>
+      </w:r>
+      <w:r>
+        <w:rPr>
+          <w:rFonts w:hint="eastAsia"/>
+        </w:rPr>
+        <w:t>SpringCloud Bus+</w:t>
+      </w:r>
+      <w:r>
+        <w:rPr>
+          <w:rFonts w:hint="eastAsia"/>
+        </w:rPr>
+        <w:t xml:space="preserve">git </w:t>
+      </w:r>
+      <w:r>
+        <w:rPr>
+          <w:rFonts w:hint="eastAsia"/>
+        </w:rPr>
+        <w:t>webHook</w:t>
+      </w:r>
+      <w:r>
+        <w:rPr>
+          <w:rFonts w:hint="eastAsia"/>
+        </w:rPr>
+        <w:t>）</w:t>
+      </w:r>
+    </w:p>
+    <w:p>
+      <w:pPr>
+        <w:rPr>
+          <w:rFonts w:hint="eastAsia"/>
+        </w:rPr>
+      </w:pPr>
+      <w:r>
+        <w:rPr>
+          <w:rFonts w:ascii="Arial" w:hAnsi="Arial" w:cs="Arial"/>
+          <w:color w:val="4F4F4F"/>
+          <w:shd w:val="clear" w:color="auto" w:fill="FFFFFF"/>
+        </w:rPr>
+        <w:t xml:space="preserve">Spring Cloud Bus </w:t>
+      </w:r>
+      <w:r>
+        <w:rPr>
+          <w:rFonts w:ascii="Arial" w:hAnsi="Arial" w:cs="Arial"/>
+          <w:color w:val="4F4F4F"/>
+          <w:shd w:val="clear" w:color="auto" w:fill="FFFFFF"/>
+        </w:rPr>
+        <w:t>将分布式的节点用轻量的消息代理连接起来。它可以用于广播配置文件的更改或者服务之间的通讯，也可以用于监控。本文要讲述的是用</w:t>
+      </w:r>
+      <w:r>
+        <w:rPr>
+          <w:rFonts w:ascii="Arial" w:hAnsi="Arial" w:cs="Arial"/>
+          <w:color w:val="4F4F4F"/>
+          <w:shd w:val="clear" w:color="auto" w:fill="FFFFFF"/>
+        </w:rPr>
+        <w:t>Spring Cloud Bus</w:t>
+      </w:r>
+      <w:r>
+        <w:rPr>
+          <w:rFonts w:ascii="Arial" w:hAnsi="Arial" w:cs="Arial"/>
+          <w:color w:val="4F4F4F"/>
+          <w:shd w:val="clear" w:color="auto" w:fill="FFFFFF"/>
+        </w:rPr>
+        <w:t>实现通知微服务架构的配置文件的更改。</w:t>
+      </w:r>
+      <w:r>
+        <w:rPr>
+          <w:rFonts w:ascii="Arial" w:hAnsi="Arial" w:cs="Arial" w:hint="eastAsia"/>
+          <w:color w:val="4F4F4F"/>
+          <w:shd w:val="clear" w:color="auto" w:fill="FFFFFF"/>
+        </w:rPr>
+        <w:t>SringCloud Bus</w:t>
+      </w:r>
+      <w:r>
+        <w:rPr>
+          <w:rFonts w:ascii="Arial" w:hAnsi="Arial" w:cs="Arial" w:hint="eastAsia"/>
+          <w:color w:val="4F4F4F"/>
+          <w:shd w:val="clear" w:color="auto" w:fill="FFFFFF"/>
+        </w:rPr>
+        <w:t>可以依赖</w:t>
+      </w:r>
+      <w:r>
+        <w:rPr>
+          <w:rFonts w:ascii="Arial" w:hAnsi="Arial" w:cs="Arial" w:hint="eastAsia"/>
+          <w:color w:val="4F4F4F"/>
+          <w:shd w:val="clear" w:color="auto" w:fill="FFFFFF"/>
+        </w:rPr>
+        <w:t>kafka</w:t>
+      </w:r>
+      <w:r>
+        <w:rPr>
+          <w:rFonts w:ascii="Arial" w:hAnsi="Arial" w:cs="Arial" w:hint="eastAsia"/>
+          <w:color w:val="4F4F4F"/>
+          <w:shd w:val="clear" w:color="auto" w:fill="FFFFFF"/>
+        </w:rPr>
+        <w:t>和</w:t>
+      </w:r>
+      <w:r>
+        <w:rPr>
+          <w:rFonts w:ascii="Arial" w:hAnsi="Arial" w:cs="Arial" w:hint="eastAsia"/>
+          <w:color w:val="4F4F4F"/>
+          <w:shd w:val="clear" w:color="auto" w:fill="FFFFFF"/>
+        </w:rPr>
+        <w:t>rabbitmq</w:t>
+      </w:r>
+      <w:r>
+        <w:rPr>
+          <w:rFonts w:ascii="Arial" w:hAnsi="Arial" w:cs="Arial" w:hint="eastAsia"/>
+          <w:color w:val="4F4F4F"/>
+          <w:shd w:val="clear" w:color="auto" w:fill="FFFFFF"/>
+        </w:rPr>
+        <w:t>通讯，本例我们使用</w:t>
+      </w:r>
+      <w:r>
+        <w:rPr>
+          <w:rFonts w:ascii="Arial" w:hAnsi="Arial" w:cs="Arial" w:hint="eastAsia"/>
+          <w:color w:val="4F4F4F"/>
+          <w:shd w:val="clear" w:color="auto" w:fill="FFFFFF"/>
+        </w:rPr>
+        <w:t>rabbitmq</w:t>
+      </w:r>
+      <w:r>
+        <w:rPr>
+          <w:rFonts w:ascii="Arial" w:hAnsi="Arial" w:cs="Arial" w:hint="eastAsia"/>
+          <w:color w:val="4F4F4F"/>
+          <w:shd w:val="clear" w:color="auto" w:fill="FFFFFF"/>
+        </w:rPr>
+        <w:t>进行通讯。</w:t>
+      </w:r>
+    </w:p>
     <w:sectPr>
       <w:pgSz w:w="11906" w:h="16838"/>
       <w:pgMar w:top="1440" w:right="1800" w:bottom="1440" w:left="1800" w:header="851" w:footer="992" w:gutter="0"/>
@@ -10802,6 +14068,72 @@
     <w:basedOn w:val="a0"/>
     <w:rsid w:val="00E86E5D"/>
   </w:style>
+  <w:style w:type="paragraph" w:styleId="HTML0">
+    <w:name w:val="HTML Preformatted"/>
+    <w:basedOn w:val="a"/>
+    <w:link w:val="HTMLChar"/>
+    <w:uiPriority w:val="99"/>
+    <w:semiHidden/>
+    <w:unhideWhenUsed/>
+    <w:rsid w:val="00077C57"/>
+    <w:pPr>
+      <w:widowControl/>
+      <w:tabs>
+        <w:tab w:val="left" w:pos="916"/>
+        <w:tab w:val="left" w:pos="1832"/>
+        <w:tab w:val="left" w:pos="2748"/>
+        <w:tab w:val="left" w:pos="3664"/>
+        <w:tab w:val="left" w:pos="4580"/>
+        <w:tab w:val="left" w:pos="5496"/>
+        <w:tab w:val="left" w:pos="6412"/>
+        <w:tab w:val="left" w:pos="7328"/>
+        <w:tab w:val="left" w:pos="8244"/>
+        <w:tab w:val="left" w:pos="9160"/>
+        <w:tab w:val="left" w:pos="10076"/>
+        <w:tab w:val="left" w:pos="10992"/>
+        <w:tab w:val="left" w:pos="11908"/>
+        <w:tab w:val="left" w:pos="12824"/>
+        <w:tab w:val="left" w:pos="13740"/>
+        <w:tab w:val="left" w:pos="14656"/>
+      </w:tabs>
+      <w:jc w:val="left"/>
+    </w:pPr>
+    <w:rPr>
+      <w:rFonts w:ascii="宋体" w:eastAsia="宋体" w:hAnsi="宋体" w:cs="宋体"/>
+      <w:kern w:val="0"/>
+      <w:sz w:val="24"/>
+      <w:szCs w:val="24"/>
+    </w:rPr>
+  </w:style>
+  <w:style w:type="character" w:customStyle="1" w:styleId="HTMLChar">
+    <w:name w:val="HTML 预设格式 Char"/>
+    <w:basedOn w:val="a0"/>
+    <w:link w:val="HTML0"/>
+    <w:uiPriority w:val="99"/>
+    <w:semiHidden/>
+    <w:rsid w:val="00077C57"/>
+    <w:rPr>
+      <w:rFonts w:ascii="宋体" w:eastAsia="宋体" w:hAnsi="宋体" w:cs="宋体"/>
+      <w:kern w:val="0"/>
+      <w:sz w:val="24"/>
+      <w:szCs w:val="24"/>
+    </w:rPr>
+  </w:style>
+  <w:style w:type="character" w:customStyle="1" w:styleId="hljs-tag">
+    <w:name w:val="hljs-tag"/>
+    <w:basedOn w:val="a0"/>
+    <w:rsid w:val="00283211"/>
+  </w:style>
+  <w:style w:type="character" w:customStyle="1" w:styleId="hljs-title">
+    <w:name w:val="hljs-title"/>
+    <w:basedOn w:val="a0"/>
+    <w:rsid w:val="00283211"/>
+  </w:style>
+  <w:style w:type="character" w:customStyle="1" w:styleId="hljs-preprocessor">
+    <w:name w:val="hljs-preprocessor"/>
+    <w:basedOn w:val="a0"/>
+    <w:rsid w:val="00577795"/>
+  </w:style>
 </w:styles>
 </file>
 
